--- a/backend/Documentos/Diagramas de Secuencia.docx
+++ b/backend/Documentos/Diagramas de Secuencia.docx
@@ -1,6 +1,6 @@
 
 <file path=word/document.xml><?xml version="1.0" encoding="utf-8"?>
-<w:document xmlns:wpc="http://schemas.microsoft.com/office/word/2010/wordprocessingCanvas" xmlns:cx="http://schemas.microsoft.com/office/drawing/2014/chartex" xmlns:cx1="http://schemas.microsoft.com/office/drawing/2015/9/8/chartex" xmlns:cx2="http://schemas.microsoft.com/office/drawing/2015/10/21/chartex" xmlns:cx3="http://schemas.microsoft.com/office/drawing/2016/5/9/chartex" xmlns:cx4="http://schemas.microsoft.com/office/drawing/2016/5/10/chartex" xmlns:cx5="http://schemas.microsoft.com/office/drawing/2016/5/11/chartex" xmlns:cx6="http://schemas.microsoft.com/office/drawing/2016/5/12/chartex" xmlns:cx7="http://schemas.microsoft.com/office/drawing/2016/5/13/chartex" xmlns:cx8="http://schemas.microsoft.com/office/drawing/2016/5/14/chartex" xmlns:mc="http://schemas.openxmlformats.org/markup-compatibility/2006" xmlns:aink="http://schemas.microsoft.com/office/drawing/2016/ink" xmlns:am3d="http://schemas.microsoft.com/office/drawing/2017/model3d" xmlns:o="urn:schemas-microsoft-com:office:office" xmlns:oel="http://schemas.microsoft.com/office/2019/extlst" xmlns:r="http://schemas.openxmlformats.org/officeDocument/2006/relationships" xmlns:m="http://schemas.openxmlformats.org/officeDocument/2006/math" xmlns:v="urn:schemas-microsoft-com:vml" xmlns:wp14="http://schemas.microsoft.com/office/word/2010/wordprocessingDrawing" xmlns:wp="http://schemas.openxmlformats.org/drawingml/2006/wordprocessingDrawing" xmlns:w10="urn:schemas-microsoft-com:office:word" xmlns:w="http://schemas.openxmlformats.org/wordprocessingml/2006/main" xmlns:w14="http://schemas.microsoft.com/office/word/2010/wordml" xmlns:w15="http://schemas.microsoft.com/office/word/2012/wordml" xmlns:w16cex="http://schemas.microsoft.com/office/word/2018/wordml/cex" xmlns:w16cid="http://schemas.microsoft.com/office/word/2016/wordml/cid" xmlns:w16="http://schemas.microsoft.com/office/word/2018/wordml" xmlns:w16du="http://schemas.microsoft.com/office/word/2023/wordml/word16du" xmlns:w16sdtdh="http://schemas.microsoft.com/office/word/2020/wordml/sdtdatahash" xmlns:w16se="http://schemas.microsoft.com/office/word/2015/wordml/symex" xmlns:wpg="http://schemas.microsoft.com/office/word/2010/wordprocessingGroup" xmlns:wpi="http://schemas.microsoft.com/office/word/2010/wordprocessingInk" xmlns:wne="http://schemas.microsoft.com/office/word/2006/wordml" xmlns:wps="http://schemas.microsoft.com/office/word/2010/wordprocessingShape" mc:Ignorable="w14 w15 w16se w16cid w16 w16cex w16sdtdh w16du wp14">
+<w:document xmlns:wpc="http://schemas.microsoft.com/office/word/2010/wordprocessingCanvas" xmlns:cx="http://schemas.microsoft.com/office/drawing/2014/chartex" xmlns:mc="http://schemas.openxmlformats.org/markup-compatibility/2006" xmlns:o="urn:schemas-microsoft-com:office:office" xmlns:r="http://schemas.openxmlformats.org/officeDocument/2006/relationships" xmlns:m="http://schemas.openxmlformats.org/officeDocument/2006/math" xmlns:v="urn:schemas-microsoft-com:vml" xmlns:wp14="http://schemas.microsoft.com/office/word/2010/wordprocessingDrawing" xmlns:wp="http://schemas.openxmlformats.org/drawingml/2006/wordprocessingDrawing" xmlns:w10="urn:schemas-microsoft-com:office:word" xmlns:w="http://schemas.openxmlformats.org/wordprocessingml/2006/main" xmlns:w14="http://schemas.microsoft.com/office/word/2010/wordml" xmlns:w15="http://schemas.microsoft.com/office/word/2012/wordml" xmlns:w16se="http://schemas.microsoft.com/office/word/2015/wordml/symex" xmlns:wpg="http://schemas.microsoft.com/office/word/2010/wordprocessingGroup" xmlns:wpi="http://schemas.microsoft.com/office/word/2010/wordprocessingInk" xmlns:wne="http://schemas.microsoft.com/office/word/2006/wordml" xmlns:wps="http://schemas.microsoft.com/office/word/2010/wordprocessingShape" mc:Ignorable="w14 w15 w16se wp14">
   <w:body>
     <w:p>
       <w:pPr>
@@ -81,7 +81,7 @@
           <w:sz w:val="24"/>
           <w:szCs w:val="24"/>
         </w:rPr>
-        <w:t>Dario Jose Zamora Vargas</w:t>
+        <w:t>Karen Viviana Diaz Guevara</w:t>
       </w:r>
     </w:p>
     <w:p>
@@ -94,123 +94,13 @@
           <w:szCs w:val="24"/>
         </w:rPr>
       </w:pPr>
-    </w:p>
-    <w:p>
-      <w:pPr>
-        <w:spacing w:line="480" w:lineRule="auto"/>
-        <w:jc w:val="center"/>
-        <w:rPr>
-          <w:rFonts w:ascii="Times New Roman" w:hAnsi="Times New Roman" w:cs="Times New Roman"/>
-          <w:sz w:val="24"/>
-          <w:szCs w:val="24"/>
-        </w:rPr>
-      </w:pPr>
-    </w:p>
-    <w:p>
-      <w:pPr>
-        <w:spacing w:line="480" w:lineRule="auto"/>
-        <w:jc w:val="center"/>
-        <w:rPr>
-          <w:rFonts w:ascii="Times New Roman" w:hAnsi="Times New Roman" w:cs="Times New Roman"/>
-          <w:sz w:val="24"/>
-          <w:szCs w:val="24"/>
-        </w:rPr>
-      </w:pPr>
-    </w:p>
-    <w:p>
-      <w:pPr>
-        <w:spacing w:line="480" w:lineRule="auto"/>
-        <w:jc w:val="center"/>
-        <w:rPr>
-          <w:rFonts w:ascii="Times New Roman" w:hAnsi="Times New Roman" w:cs="Times New Roman"/>
-          <w:sz w:val="24"/>
-          <w:szCs w:val="24"/>
-        </w:rPr>
-      </w:pPr>
-    </w:p>
-    <w:p>
-      <w:pPr>
-        <w:spacing w:line="480" w:lineRule="auto"/>
-        <w:jc w:val="center"/>
-        <w:rPr>
-          <w:rFonts w:ascii="Times New Roman" w:hAnsi="Times New Roman" w:cs="Times New Roman"/>
-          <w:sz w:val="24"/>
-          <w:szCs w:val="24"/>
-        </w:rPr>
-      </w:pPr>
-    </w:p>
-    <w:p>
-      <w:pPr>
-        <w:spacing w:line="480" w:lineRule="auto"/>
-        <w:jc w:val="center"/>
-        <w:rPr>
-          <w:rFonts w:ascii="Times New Roman" w:hAnsi="Times New Roman" w:cs="Times New Roman"/>
-          <w:sz w:val="24"/>
-          <w:szCs w:val="24"/>
-        </w:rPr>
-      </w:pPr>
-    </w:p>
-    <w:p>
-      <w:pPr>
-        <w:spacing w:line="480" w:lineRule="auto"/>
-        <w:jc w:val="center"/>
-        <w:rPr>
-          <w:rFonts w:ascii="Times New Roman" w:hAnsi="Times New Roman" w:cs="Times New Roman"/>
-          <w:sz w:val="24"/>
-          <w:szCs w:val="24"/>
-        </w:rPr>
-      </w:pPr>
-    </w:p>
-    <w:p>
-      <w:pPr>
-        <w:spacing w:line="480" w:lineRule="auto"/>
-        <w:jc w:val="center"/>
-        <w:rPr>
-          <w:rFonts w:ascii="Times New Roman" w:hAnsi="Times New Roman" w:cs="Times New Roman"/>
-          <w:sz w:val="24"/>
-          <w:szCs w:val="24"/>
-        </w:rPr>
-      </w:pPr>
-    </w:p>
-    <w:p>
-      <w:pPr>
-        <w:spacing w:line="480" w:lineRule="auto"/>
-        <w:jc w:val="center"/>
-        <w:rPr>
-          <w:rFonts w:ascii="Times New Roman" w:hAnsi="Times New Roman" w:cs="Times New Roman"/>
-          <w:sz w:val="24"/>
-          <w:szCs w:val="24"/>
-        </w:rPr>
-      </w:pPr>
-    </w:p>
-    <w:p>
-      <w:pPr>
-        <w:spacing w:line="480" w:lineRule="auto"/>
-        <w:jc w:val="center"/>
-        <w:rPr>
-          <w:rFonts w:ascii="Times New Roman" w:hAnsi="Times New Roman" w:cs="Times New Roman"/>
-          <w:sz w:val="24"/>
-          <w:szCs w:val="24"/>
-        </w:rPr>
-      </w:pPr>
-    </w:p>
-    <w:p>
-      <w:pPr>
-        <w:spacing w:line="480" w:lineRule="auto"/>
-        <w:jc w:val="center"/>
-        <w:rPr>
-          <w:rFonts w:ascii="Times New Roman" w:hAnsi="Times New Roman" w:cs="Times New Roman"/>
-          <w:sz w:val="24"/>
-          <w:szCs w:val="24"/>
-        </w:rPr>
-      </w:pPr>
       <w:r>
         <w:rPr>
           <w:rFonts w:ascii="Times New Roman" w:hAnsi="Times New Roman" w:cs="Times New Roman"/>
           <w:sz w:val="24"/>
           <w:szCs w:val="24"/>
         </w:rPr>
-        <w:t>Centro y Desarrollo Sostenible Sena</w:t>
+        <w:t>Sharit Daniela Vargas Almario</w:t>
       </w:r>
     </w:p>
     <w:p>
@@ -223,22 +113,191 @@
           <w:szCs w:val="24"/>
         </w:rPr>
       </w:pPr>
-    </w:p>
-    <w:p>
-      <w:pPr>
-        <w:spacing w:line="480" w:lineRule="auto"/>
-        <w:jc w:val="center"/>
-        <w:rPr>
-          <w:rFonts w:ascii="Times New Roman" w:hAnsi="Times New Roman" w:cs="Times New Roman"/>
-          <w:sz w:val="24"/>
-          <w:szCs w:val="24"/>
-        </w:rPr>
-      </w:pPr>
+      <w:proofErr w:type="spellStart"/>
       <w:r>
         <w:rPr>
           <w:rFonts w:ascii="Times New Roman" w:hAnsi="Times New Roman" w:cs="Times New Roman"/>
           <w:sz w:val="24"/>
           <w:szCs w:val="24"/>
+        </w:rPr>
+        <w:t>Dario</w:t>
+      </w:r>
+      <w:proofErr w:type="spellEnd"/>
+      <w:r>
+        <w:rPr>
+          <w:rFonts w:ascii="Times New Roman" w:hAnsi="Times New Roman" w:cs="Times New Roman"/>
+          <w:sz w:val="24"/>
+          <w:szCs w:val="24"/>
+        </w:rPr>
+        <w:t xml:space="preserve"> Jose Zamora Vargas</w:t>
+      </w:r>
+    </w:p>
+    <w:p>
+      <w:pPr>
+        <w:spacing w:line="480" w:lineRule="auto"/>
+        <w:jc w:val="center"/>
+        <w:rPr>
+          <w:rFonts w:ascii="Times New Roman" w:hAnsi="Times New Roman" w:cs="Times New Roman"/>
+          <w:sz w:val="24"/>
+          <w:szCs w:val="24"/>
+        </w:rPr>
+      </w:pPr>
+      <w:r>
+        <w:rPr>
+          <w:rFonts w:ascii="Times New Roman" w:hAnsi="Times New Roman" w:cs="Times New Roman"/>
+          <w:sz w:val="24"/>
+          <w:szCs w:val="24"/>
+        </w:rPr>
+        <w:t>Kevin Fernando Andrade Maecha</w:t>
+      </w:r>
+    </w:p>
+    <w:p>
+      <w:pPr>
+        <w:spacing w:line="480" w:lineRule="auto"/>
+        <w:jc w:val="center"/>
+        <w:rPr>
+          <w:rFonts w:ascii="Times New Roman" w:hAnsi="Times New Roman" w:cs="Times New Roman"/>
+          <w:sz w:val="24"/>
+          <w:szCs w:val="24"/>
+        </w:rPr>
+      </w:pPr>
+      <w:r>
+        <w:rPr>
+          <w:rFonts w:ascii="Times New Roman" w:hAnsi="Times New Roman" w:cs="Times New Roman"/>
+          <w:sz w:val="24"/>
+          <w:szCs w:val="24"/>
+        </w:rPr>
+        <w:t xml:space="preserve">Juan Diego Hoyos Rangel </w:t>
+      </w:r>
+    </w:p>
+    <w:p>
+      <w:pPr>
+        <w:spacing w:line="480" w:lineRule="auto"/>
+        <w:jc w:val="center"/>
+        <w:rPr>
+          <w:rFonts w:ascii="Times New Roman" w:hAnsi="Times New Roman" w:cs="Times New Roman"/>
+          <w:sz w:val="24"/>
+          <w:szCs w:val="24"/>
+        </w:rPr>
+      </w:pPr>
+    </w:p>
+    <w:p>
+      <w:pPr>
+        <w:spacing w:line="480" w:lineRule="auto"/>
+        <w:rPr>
+          <w:rFonts w:ascii="Times New Roman" w:hAnsi="Times New Roman" w:cs="Times New Roman"/>
+          <w:sz w:val="24"/>
+          <w:szCs w:val="24"/>
+        </w:rPr>
+      </w:pPr>
+    </w:p>
+    <w:p>
+      <w:pPr>
+        <w:spacing w:line="480" w:lineRule="auto"/>
+        <w:rPr>
+          <w:rFonts w:ascii="Times New Roman" w:hAnsi="Times New Roman" w:cs="Times New Roman"/>
+          <w:sz w:val="24"/>
+          <w:szCs w:val="24"/>
+        </w:rPr>
+      </w:pPr>
+    </w:p>
+    <w:p>
+      <w:pPr>
+        <w:spacing w:line="480" w:lineRule="auto"/>
+        <w:rPr>
+          <w:rFonts w:ascii="Times New Roman" w:hAnsi="Times New Roman" w:cs="Times New Roman"/>
+          <w:sz w:val="24"/>
+          <w:szCs w:val="24"/>
+        </w:rPr>
+      </w:pPr>
+    </w:p>
+    <w:p>
+      <w:pPr>
+        <w:spacing w:line="480" w:lineRule="auto"/>
+        <w:jc w:val="center"/>
+        <w:rPr>
+          <w:rFonts w:ascii="Times New Roman" w:hAnsi="Times New Roman" w:cs="Times New Roman"/>
+          <w:sz w:val="24"/>
+          <w:szCs w:val="24"/>
+        </w:rPr>
+      </w:pPr>
+      <w:r>
+        <w:rPr>
+          <w:rFonts w:ascii="Times New Roman" w:hAnsi="Times New Roman" w:cs="Times New Roman"/>
+          <w:sz w:val="24"/>
+          <w:szCs w:val="24"/>
+        </w:rPr>
+        <w:t>Centro de Gestión y Desarrollo Sostenible Surcolombiano</w:t>
+      </w:r>
+      <w:bookmarkStart w:id="0" w:name="_GoBack"/>
+      <w:bookmarkEnd w:id="0"/>
+    </w:p>
+    <w:p>
+      <w:pPr>
+        <w:spacing w:line="480" w:lineRule="auto"/>
+        <w:jc w:val="center"/>
+        <w:rPr>
+          <w:rFonts w:ascii="Times New Roman" w:hAnsi="Times New Roman" w:cs="Times New Roman"/>
+          <w:sz w:val="24"/>
+          <w:szCs w:val="24"/>
+        </w:rPr>
+      </w:pPr>
+      <w:r>
+        <w:rPr>
+          <w:rFonts w:ascii="Times New Roman" w:hAnsi="Times New Roman" w:cs="Times New Roman"/>
+          <w:sz w:val="24"/>
+          <w:szCs w:val="24"/>
+        </w:rPr>
+        <w:t>Pitalito- Huila</w:t>
+      </w:r>
+    </w:p>
+    <w:p>
+      <w:pPr>
+        <w:spacing w:line="480" w:lineRule="auto"/>
+        <w:jc w:val="center"/>
+        <w:rPr>
+          <w:rFonts w:ascii="Times New Roman" w:hAnsi="Times New Roman" w:cs="Times New Roman"/>
+          <w:sz w:val="24"/>
+          <w:szCs w:val="24"/>
+        </w:rPr>
+      </w:pPr>
+      <w:r>
+        <w:rPr>
+          <w:rFonts w:ascii="Times New Roman" w:hAnsi="Times New Roman" w:cs="Times New Roman"/>
+          <w:sz w:val="24"/>
+          <w:szCs w:val="24"/>
+        </w:rPr>
+        <w:t>2023</w:t>
+      </w:r>
+    </w:p>
+    <w:p>
+      <w:pPr>
+        <w:spacing w:line="480" w:lineRule="auto"/>
+        <w:jc w:val="center"/>
+        <w:rPr>
+          <w:rFonts w:ascii="Times New Roman" w:hAnsi="Times New Roman" w:cs="Times New Roman"/>
+          <w:sz w:val="24"/>
+          <w:szCs w:val="24"/>
+        </w:rPr>
+      </w:pPr>
+    </w:p>
+    <w:p>
+      <w:pPr>
+        <w:spacing w:line="480" w:lineRule="auto"/>
+        <w:jc w:val="center"/>
+        <w:rPr>
+          <w:rFonts w:ascii="Times New Roman" w:hAnsi="Times New Roman" w:cs="Times New Roman"/>
+          <w:sz w:val="24"/>
+          <w:szCs w:val="24"/>
+        </w:rPr>
+      </w:pPr>
+      <w:r>
+        <w:rPr>
+          <w:rFonts w:ascii="Times New Roman" w:hAnsi="Times New Roman" w:cs="Times New Roman"/>
+          <w:noProof/>
+          <w:sz w:val="24"/>
+          <w:szCs w:val="24"/>
+          <w:lang w:val="en-US"/>
         </w:rPr>
         <w:lastRenderedPageBreak/>
         <w:drawing>
@@ -302,8 +361,10 @@
       <w:r>
         <w:rPr>
           <w:rFonts w:ascii="Times New Roman" w:hAnsi="Times New Roman" w:cs="Times New Roman"/>
-          <w:sz w:val="24"/>
-          <w:szCs w:val="24"/>
+          <w:noProof/>
+          <w:sz w:val="24"/>
+          <w:szCs w:val="24"/>
+          <w:lang w:val="en-US"/>
         </w:rPr>
         <w:drawing>
           <wp:inline distT="0" distB="0" distL="0" distR="0" wp14:anchorId="5D1204A5" wp14:editId="2FB7E352">
@@ -366,8 +427,10 @@
       <w:r>
         <w:rPr>
           <w:rFonts w:ascii="Times New Roman" w:hAnsi="Times New Roman" w:cs="Times New Roman"/>
-          <w:sz w:val="24"/>
-          <w:szCs w:val="24"/>
+          <w:noProof/>
+          <w:sz w:val="24"/>
+          <w:szCs w:val="24"/>
+          <w:lang w:val="en-US"/>
         </w:rPr>
         <w:lastRenderedPageBreak/>
         <w:drawing>
@@ -431,8 +494,10 @@
       <w:r>
         <w:rPr>
           <w:rFonts w:ascii="Times New Roman" w:hAnsi="Times New Roman" w:cs="Times New Roman"/>
-          <w:sz w:val="24"/>
-          <w:szCs w:val="24"/>
+          <w:noProof/>
+          <w:sz w:val="24"/>
+          <w:szCs w:val="24"/>
+          <w:lang w:val="en-US"/>
         </w:rPr>
         <w:drawing>
           <wp:inline distT="0" distB="0" distL="0" distR="0" wp14:anchorId="1B5C449D" wp14:editId="68CB42A5">
@@ -495,8 +560,10 @@
       <w:r>
         <w:rPr>
           <w:rFonts w:ascii="Times New Roman" w:hAnsi="Times New Roman" w:cs="Times New Roman"/>
-          <w:sz w:val="24"/>
-          <w:szCs w:val="24"/>
+          <w:noProof/>
+          <w:sz w:val="24"/>
+          <w:szCs w:val="24"/>
+          <w:lang w:val="en-US"/>
         </w:rPr>
         <w:lastRenderedPageBreak/>
         <w:drawing>
@@ -547,7 +614,7 @@
 </file>
 
 <file path=word/styles.xml><?xml version="1.0" encoding="utf-8"?>
-<w:styles xmlns:mc="http://schemas.openxmlformats.org/markup-compatibility/2006" xmlns:r="http://schemas.openxmlformats.org/officeDocument/2006/relationships" xmlns:w="http://schemas.openxmlformats.org/wordprocessingml/2006/main" xmlns:w14="http://schemas.microsoft.com/office/word/2010/wordml" xmlns:w15="http://schemas.microsoft.com/office/word/2012/wordml" xmlns:w16cex="http://schemas.microsoft.com/office/word/2018/wordml/cex" xmlns:w16cid="http://schemas.microsoft.com/office/word/2016/wordml/cid" xmlns:w16="http://schemas.microsoft.com/office/word/2018/wordml" xmlns:w16du="http://schemas.microsoft.com/office/word/2023/wordml/word16du" xmlns:w16sdtdh="http://schemas.microsoft.com/office/word/2020/wordml/sdtdatahash" xmlns:w16se="http://schemas.microsoft.com/office/word/2015/wordml/symex" mc:Ignorable="w14 w15 w16se w16cid w16 w16cex w16sdtdh w16du">
+<w:styles xmlns:mc="http://schemas.openxmlformats.org/markup-compatibility/2006" xmlns:r="http://schemas.openxmlformats.org/officeDocument/2006/relationships" xmlns:w="http://schemas.openxmlformats.org/wordprocessingml/2006/main" xmlns:w14="http://schemas.microsoft.com/office/word/2010/wordml" xmlns:w15="http://schemas.microsoft.com/office/word/2012/wordml" xmlns:w16se="http://schemas.microsoft.com/office/word/2015/wordml/symex" mc:Ignorable="w14 w15 w16se">
   <w:docDefaults>
     <w:rPrDefault>
       <w:rPr>
@@ -565,7 +632,7 @@
       </w:pPr>
     </w:pPrDefault>
   </w:docDefaults>
-  <w:latentStyles w:defLockedState="0" w:defUIPriority="99" w:defSemiHidden="0" w:defUnhideWhenUsed="0" w:defQFormat="0" w:count="376">
+  <w:latentStyles w:defLockedState="0" w:defUIPriority="99" w:defSemiHidden="0" w:defUnhideWhenUsed="0" w:defQFormat="0" w:count="371">
     <w:lsdException w:name="Normal" w:uiPriority="0" w:qFormat="1"/>
     <w:lsdException w:name="heading 1" w:uiPriority="9" w:qFormat="1"/>
     <w:lsdException w:name="heading 2" w:semiHidden="1" w:uiPriority="9" w:unhideWhenUsed="1" w:qFormat="1"/>
@@ -937,11 +1004,6 @@
     <w:lsdException w:name="List Table 5 Dark Accent 6" w:uiPriority="50"/>
     <w:lsdException w:name="List Table 6 Colorful Accent 6" w:uiPriority="51"/>
     <w:lsdException w:name="List Table 7 Colorful Accent 6" w:uiPriority="52"/>
-    <w:lsdException w:name="Mention" w:semiHidden="1" w:unhideWhenUsed="1"/>
-    <w:lsdException w:name="Smart Hyperlink" w:semiHidden="1" w:unhideWhenUsed="1"/>
-    <w:lsdException w:name="Hashtag" w:semiHidden="1" w:unhideWhenUsed="1"/>
-    <w:lsdException w:name="Unresolved Mention" w:semiHidden="1" w:unhideWhenUsed="1"/>
-    <w:lsdException w:name="Smart Link" w:semiHidden="1" w:unhideWhenUsed="1"/>
   </w:latentStyles>
   <w:style w:type="paragraph" w:default="1" w:styleId="Normal">
     <w:name w:val="Normal"/>

--- a/backend/Documentos/Diagramas de Secuencia.docx
+++ b/backend/Documentos/Diagramas de Secuencia.docx
@@ -1,6 +1,6 @@
 
 <file path=word/document.xml><?xml version="1.0" encoding="utf-8"?>
-<w:document xmlns:wpc="http://schemas.microsoft.com/office/word/2010/wordprocessingCanvas" xmlns:cx="http://schemas.microsoft.com/office/drawing/2014/chartex" xmlns:mc="http://schemas.openxmlformats.org/markup-compatibility/2006" xmlns:o="urn:schemas-microsoft-com:office:office" xmlns:r="http://schemas.openxmlformats.org/officeDocument/2006/relationships" xmlns:m="http://schemas.openxmlformats.org/officeDocument/2006/math" xmlns:v="urn:schemas-microsoft-com:vml" xmlns:wp14="http://schemas.microsoft.com/office/word/2010/wordprocessingDrawing" xmlns:wp="http://schemas.openxmlformats.org/drawingml/2006/wordprocessingDrawing" xmlns:w10="urn:schemas-microsoft-com:office:word" xmlns:w="http://schemas.openxmlformats.org/wordprocessingml/2006/main" xmlns:w14="http://schemas.microsoft.com/office/word/2010/wordml" xmlns:w15="http://schemas.microsoft.com/office/word/2012/wordml" xmlns:w16se="http://schemas.microsoft.com/office/word/2015/wordml/symex" xmlns:wpg="http://schemas.microsoft.com/office/word/2010/wordprocessingGroup" xmlns:wpi="http://schemas.microsoft.com/office/word/2010/wordprocessingInk" xmlns:wne="http://schemas.microsoft.com/office/word/2006/wordml" xmlns:wps="http://schemas.microsoft.com/office/word/2010/wordprocessingShape" mc:Ignorable="w14 w15 w16se wp14">
+<w:document xmlns:wpc="http://schemas.microsoft.com/office/word/2010/wordprocessingCanvas" xmlns:cx="http://schemas.microsoft.com/office/drawing/2014/chartex" xmlns:cx1="http://schemas.microsoft.com/office/drawing/2015/9/8/chartex" xmlns:cx2="http://schemas.microsoft.com/office/drawing/2015/10/21/chartex" xmlns:cx3="http://schemas.microsoft.com/office/drawing/2016/5/9/chartex" xmlns:cx4="http://schemas.microsoft.com/office/drawing/2016/5/10/chartex" xmlns:cx5="http://schemas.microsoft.com/office/drawing/2016/5/11/chartex" xmlns:cx6="http://schemas.microsoft.com/office/drawing/2016/5/12/chartex" xmlns:cx7="http://schemas.microsoft.com/office/drawing/2016/5/13/chartex" xmlns:cx8="http://schemas.microsoft.com/office/drawing/2016/5/14/chartex" xmlns:mc="http://schemas.openxmlformats.org/markup-compatibility/2006" xmlns:aink="http://schemas.microsoft.com/office/drawing/2016/ink" xmlns:am3d="http://schemas.microsoft.com/office/drawing/2017/model3d" xmlns:o="urn:schemas-microsoft-com:office:office" xmlns:r="http://schemas.openxmlformats.org/officeDocument/2006/relationships" xmlns:m="http://schemas.openxmlformats.org/officeDocument/2006/math" xmlns:v="urn:schemas-microsoft-com:vml" xmlns:wp14="http://schemas.microsoft.com/office/word/2010/wordprocessingDrawing" xmlns:wp="http://schemas.openxmlformats.org/drawingml/2006/wordprocessingDrawing" xmlns:w10="urn:schemas-microsoft-com:office:word" xmlns:w="http://schemas.openxmlformats.org/wordprocessingml/2006/main" xmlns:w14="http://schemas.microsoft.com/office/word/2010/wordml" xmlns:w15="http://schemas.microsoft.com/office/word/2012/wordml" xmlns:w16cex="http://schemas.microsoft.com/office/word/2018/wordml/cex" xmlns:w16cid="http://schemas.microsoft.com/office/word/2016/wordml/cid" xmlns:w16="http://schemas.microsoft.com/office/word/2018/wordml" xmlns:w16sdtdh="http://schemas.microsoft.com/office/word/2020/wordml/sdtdatahash" xmlns:w16se="http://schemas.microsoft.com/office/word/2015/wordml/symex" xmlns:wpg="http://schemas.microsoft.com/office/word/2010/wordprocessingGroup" xmlns:wpi="http://schemas.microsoft.com/office/word/2010/wordprocessingInk" xmlns:wne="http://schemas.microsoft.com/office/word/2006/wordml" xmlns:wps="http://schemas.microsoft.com/office/word/2010/wordprocessingShape" mc:Ignorable="w14 w15 w16se w16cid w16 w16cex w16sdtdh wp14">
   <w:body>
     <w:p>
       <w:pPr>
@@ -129,7 +129,25 @@
           <w:sz w:val="24"/>
           <w:szCs w:val="24"/>
         </w:rPr>
-        <w:t xml:space="preserve"> Jose Zamora Vargas</w:t>
+        <w:t xml:space="preserve"> </w:t>
+      </w:r>
+      <w:proofErr w:type="spellStart"/>
+      <w:r>
+        <w:rPr>
+          <w:rFonts w:ascii="Times New Roman" w:hAnsi="Times New Roman" w:cs="Times New Roman"/>
+          <w:sz w:val="24"/>
+          <w:szCs w:val="24"/>
+        </w:rPr>
+        <w:t>Jose</w:t>
+      </w:r>
+      <w:proofErr w:type="spellEnd"/>
+      <w:r>
+        <w:rPr>
+          <w:rFonts w:ascii="Times New Roman" w:hAnsi="Times New Roman" w:cs="Times New Roman"/>
+          <w:sz w:val="24"/>
+          <w:szCs w:val="24"/>
+        </w:rPr>
+        <w:t xml:space="preserve"> Zamora Vargas</w:t>
       </w:r>
     </w:p>
     <w:p>
@@ -229,8 +247,6 @@
         </w:rPr>
         <w:t>Centro de Gestión y Desarrollo Sostenible Surcolombiano</w:t>
       </w:r>
-      <w:bookmarkStart w:id="0" w:name="_GoBack"/>
-      <w:bookmarkEnd w:id="0"/>
     </w:p>
     <w:p>
       <w:pPr>
@@ -316,7 +332,7 @@
                     <pic:cNvPicPr/>
                   </pic:nvPicPr>
                   <pic:blipFill>
-                    <a:blip r:embed="rId4"/>
+                    <a:blip r:embed="rId5"/>
                     <a:stretch>
                       <a:fillRect/>
                     </a:stretch>
@@ -382,7 +398,7 @@
                     <pic:cNvPicPr/>
                   </pic:nvPicPr>
                   <pic:blipFill>
-                    <a:blip r:embed="rId5"/>
+                    <a:blip r:embed="rId6"/>
                     <a:stretch>
                       <a:fillRect/>
                     </a:stretch>
@@ -449,7 +465,7 @@
                     <pic:cNvPicPr/>
                   </pic:nvPicPr>
                   <pic:blipFill>
-                    <a:blip r:embed="rId6"/>
+                    <a:blip r:embed="rId7"/>
                     <a:stretch>
                       <a:fillRect/>
                     </a:stretch>
@@ -515,7 +531,7 @@
                     <pic:cNvPicPr/>
                   </pic:nvPicPr>
                   <pic:blipFill>
-                    <a:blip r:embed="rId7"/>
+                    <a:blip r:embed="rId8"/>
                     <a:stretch>
                       <a:fillRect/>
                     </a:stretch>
@@ -553,8 +569,10 @@
         <w:jc w:val="center"/>
         <w:rPr>
           <w:rFonts w:ascii="Times New Roman" w:hAnsi="Times New Roman" w:cs="Times New Roman"/>
-          <w:sz w:val="24"/>
-          <w:szCs w:val="24"/>
+          <w:noProof/>
+          <w:sz w:val="24"/>
+          <w:szCs w:val="24"/>
+          <w:lang w:val="en-US"/>
         </w:rPr>
       </w:pPr>
       <w:r>
@@ -582,7 +600,7 @@
                     <pic:cNvPicPr/>
                   </pic:nvPicPr>
                   <pic:blipFill>
-                    <a:blip r:embed="rId8"/>
+                    <a:blip r:embed="rId9"/>
                     <a:stretch>
                       <a:fillRect/>
                     </a:stretch>
@@ -603,6 +621,646 @@
         </w:drawing>
       </w:r>
     </w:p>
+    <w:p>
+      <w:pPr>
+        <w:jc w:val="center"/>
+      </w:pPr>
+      <w:r>
+        <w:t>Requerimientos de actividades</w:t>
+      </w:r>
+    </w:p>
+    <w:p/>
+    <w:p>
+      <w:r>
+        <w:t xml:space="preserve">1. </w:t>
+      </w:r>
+      <w:r>
+        <w:t>Requerimiento</w:t>
+      </w:r>
+      <w:r>
+        <w:t xml:space="preserve"> listar actividades</w:t>
+      </w:r>
+    </w:p>
+    <w:p>
+      <w:r>
+        <w:rPr>
+          <w:noProof/>
+        </w:rPr>
+        <w:drawing>
+          <wp:inline distT="0" distB="0" distL="0" distR="0" wp14:anchorId="673FD2E8" wp14:editId="168AFBC1">
+            <wp:extent cx="5724524" cy="2857500"/>
+            <wp:effectExtent l="0" t="0" r="0" b="0"/>
+            <wp:docPr id="1999573655" name="Imagen 1999573655" descr="Diagrama&#10;&#10;Descripción generada automáticamente"/>
+            <wp:cNvGraphicFramePr>
+              <a:graphicFrameLocks xmlns:a="http://schemas.openxmlformats.org/drawingml/2006/main" noChangeAspect="1"/>
+            </wp:cNvGraphicFramePr>
+            <a:graphic xmlns:a="http://schemas.openxmlformats.org/drawingml/2006/main">
+              <a:graphicData uri="http://schemas.openxmlformats.org/drawingml/2006/picture">
+                <pic:pic xmlns:pic="http://schemas.openxmlformats.org/drawingml/2006/picture">
+                  <pic:nvPicPr>
+                    <pic:cNvPr id="1999573655" name="Imagen 1999573655" descr="Diagrama&#10;&#10;Descripción generada automáticamente"/>
+                    <pic:cNvPicPr/>
+                  </pic:nvPicPr>
+                  <pic:blipFill>
+                    <a:blip r:embed="rId10" cstate="print">
+                      <a:extLst>
+                        <a:ext uri="{28A0092B-C50C-407E-A947-70E740481C1C}">
+                          <a14:useLocalDpi xmlns:a14="http://schemas.microsoft.com/office/drawing/2010/main" val="0"/>
+                        </a:ext>
+                      </a:extLst>
+                    </a:blip>
+                    <a:stretch>
+                      <a:fillRect/>
+                    </a:stretch>
+                  </pic:blipFill>
+                  <pic:spPr>
+                    <a:xfrm>
+                      <a:off x="0" y="0"/>
+                      <a:ext cx="5724524" cy="2857500"/>
+                    </a:xfrm>
+                    <a:prstGeom prst="rect">
+                      <a:avLst/>
+                    </a:prstGeom>
+                  </pic:spPr>
+                </pic:pic>
+              </a:graphicData>
+            </a:graphic>
+          </wp:inline>
+        </w:drawing>
+      </w:r>
+    </w:p>
+    <w:p>
+      <w:r>
+        <w:t>2. requerimiento crear actividades</w:t>
+      </w:r>
+    </w:p>
+    <w:p>
+      <w:r>
+        <w:rPr>
+          <w:noProof/>
+        </w:rPr>
+        <w:lastRenderedPageBreak/>
+        <w:drawing>
+          <wp:inline distT="0" distB="0" distL="0" distR="0" wp14:anchorId="6CE8DD0C" wp14:editId="3C750F91">
+            <wp:extent cx="4572000" cy="2105025"/>
+            <wp:effectExtent l="0" t="0" r="0" b="0"/>
+            <wp:docPr id="467852131" name="Imagen 467852131" title="Insertando imagen..."/>
+            <wp:cNvGraphicFramePr>
+              <a:graphicFrameLocks xmlns:a="http://schemas.openxmlformats.org/drawingml/2006/main" noChangeAspect="1"/>
+            </wp:cNvGraphicFramePr>
+            <a:graphic xmlns:a="http://schemas.openxmlformats.org/drawingml/2006/main">
+              <a:graphicData uri="http://schemas.openxmlformats.org/drawingml/2006/picture">
+                <pic:pic xmlns:pic="http://schemas.openxmlformats.org/drawingml/2006/picture">
+                  <pic:nvPicPr>
+                    <pic:cNvPr id="0" name=""/>
+                    <pic:cNvPicPr/>
+                  </pic:nvPicPr>
+                  <pic:blipFill>
+                    <a:blip r:embed="rId11" cstate="print">
+                      <a:extLst>
+                        <a:ext uri="{28A0092B-C50C-407E-A947-70E740481C1C}">
+                          <a14:useLocalDpi xmlns:a14="http://schemas.microsoft.com/office/drawing/2010/main" val="0"/>
+                        </a:ext>
+                      </a:extLst>
+                    </a:blip>
+                    <a:stretch>
+                      <a:fillRect/>
+                    </a:stretch>
+                  </pic:blipFill>
+                  <pic:spPr>
+                    <a:xfrm>
+                      <a:off x="0" y="0"/>
+                      <a:ext cx="4572000" cy="2105025"/>
+                    </a:xfrm>
+                    <a:prstGeom prst="rect">
+                      <a:avLst/>
+                    </a:prstGeom>
+                  </pic:spPr>
+                </pic:pic>
+              </a:graphicData>
+            </a:graphic>
+          </wp:inline>
+        </w:drawing>
+      </w:r>
+    </w:p>
+    <w:p/>
+    <w:p>
+      <w:r>
+        <w:t>3.requerimineto actualizar actividades</w:t>
+      </w:r>
+    </w:p>
+    <w:p>
+      <w:r>
+        <w:rPr>
+          <w:noProof/>
+        </w:rPr>
+        <w:drawing>
+          <wp:inline distT="0" distB="0" distL="0" distR="0" wp14:anchorId="71E31167" wp14:editId="2F1F938E">
+            <wp:extent cx="5724524" cy="2571750"/>
+            <wp:effectExtent l="0" t="0" r="0" b="0"/>
+            <wp:docPr id="318209430" name="Imagen 318209430" title="Insertando imagen..."/>
+            <wp:cNvGraphicFramePr>
+              <a:graphicFrameLocks xmlns:a="http://schemas.openxmlformats.org/drawingml/2006/main" noChangeAspect="1"/>
+            </wp:cNvGraphicFramePr>
+            <a:graphic xmlns:a="http://schemas.openxmlformats.org/drawingml/2006/main">
+              <a:graphicData uri="http://schemas.openxmlformats.org/drawingml/2006/picture">
+                <pic:pic xmlns:pic="http://schemas.openxmlformats.org/drawingml/2006/picture">
+                  <pic:nvPicPr>
+                    <pic:cNvPr id="0" name=""/>
+                    <pic:cNvPicPr/>
+                  </pic:nvPicPr>
+                  <pic:blipFill>
+                    <a:blip r:embed="rId12" cstate="print">
+                      <a:extLst>
+                        <a:ext uri="{28A0092B-C50C-407E-A947-70E740481C1C}">
+                          <a14:useLocalDpi xmlns:a14="http://schemas.microsoft.com/office/drawing/2010/main" val="0"/>
+                        </a:ext>
+                      </a:extLst>
+                    </a:blip>
+                    <a:stretch>
+                      <a:fillRect/>
+                    </a:stretch>
+                  </pic:blipFill>
+                  <pic:spPr>
+                    <a:xfrm>
+                      <a:off x="0" y="0"/>
+                      <a:ext cx="5724524" cy="2571750"/>
+                    </a:xfrm>
+                    <a:prstGeom prst="rect">
+                      <a:avLst/>
+                    </a:prstGeom>
+                  </pic:spPr>
+                </pic:pic>
+              </a:graphicData>
+            </a:graphic>
+          </wp:inline>
+        </w:drawing>
+      </w:r>
+    </w:p>
+    <w:p/>
+    <w:p>
+      <w:r>
+        <w:t>4. requerimiento mostrar actividad</w:t>
+      </w:r>
+    </w:p>
+    <w:p>
+      <w:r>
+        <w:rPr>
+          <w:noProof/>
+        </w:rPr>
+        <w:lastRenderedPageBreak/>
+        <w:drawing>
+          <wp:inline distT="0" distB="0" distL="0" distR="0" wp14:anchorId="696C813B" wp14:editId="02A69BB0">
+            <wp:extent cx="5724524" cy="2867025"/>
+            <wp:effectExtent l="0" t="0" r="0" b="0"/>
+            <wp:docPr id="1848505171" name="Imagen 1848505171" title="Insertando imagen..."/>
+            <wp:cNvGraphicFramePr>
+              <a:graphicFrameLocks xmlns:a="http://schemas.openxmlformats.org/drawingml/2006/main" noChangeAspect="1"/>
+            </wp:cNvGraphicFramePr>
+            <a:graphic xmlns:a="http://schemas.openxmlformats.org/drawingml/2006/main">
+              <a:graphicData uri="http://schemas.openxmlformats.org/drawingml/2006/picture">
+                <pic:pic xmlns:pic="http://schemas.openxmlformats.org/drawingml/2006/picture">
+                  <pic:nvPicPr>
+                    <pic:cNvPr id="0" name=""/>
+                    <pic:cNvPicPr/>
+                  </pic:nvPicPr>
+                  <pic:blipFill>
+                    <a:blip r:embed="rId13" cstate="print">
+                      <a:extLst>
+                        <a:ext uri="{28A0092B-C50C-407E-A947-70E740481C1C}">
+                          <a14:useLocalDpi xmlns:a14="http://schemas.microsoft.com/office/drawing/2010/main" val="0"/>
+                        </a:ext>
+                      </a:extLst>
+                    </a:blip>
+                    <a:stretch>
+                      <a:fillRect/>
+                    </a:stretch>
+                  </pic:blipFill>
+                  <pic:spPr>
+                    <a:xfrm>
+                      <a:off x="0" y="0"/>
+                      <a:ext cx="5724524" cy="2867025"/>
+                    </a:xfrm>
+                    <a:prstGeom prst="rect">
+                      <a:avLst/>
+                    </a:prstGeom>
+                  </pic:spPr>
+                </pic:pic>
+              </a:graphicData>
+            </a:graphic>
+          </wp:inline>
+        </w:drawing>
+      </w:r>
+    </w:p>
+    <w:p/>
+    <w:p>
+      <w:r>
+        <w:t>5. requerimiento eliminar actividades</w:t>
+      </w:r>
+    </w:p>
+    <w:p>
+      <w:r>
+        <w:rPr>
+          <w:noProof/>
+        </w:rPr>
+        <w:drawing>
+          <wp:inline distT="0" distB="0" distL="0" distR="0" wp14:anchorId="4CAF6DF4" wp14:editId="0119FA45">
+            <wp:extent cx="5724524" cy="2790825"/>
+            <wp:effectExtent l="0" t="0" r="0" b="0"/>
+            <wp:docPr id="156984841" name="Imagen 156984841" descr="Diagrama&#10;&#10;Descripción generada automáticamente"/>
+            <wp:cNvGraphicFramePr>
+              <a:graphicFrameLocks xmlns:a="http://schemas.openxmlformats.org/drawingml/2006/main" noChangeAspect="1"/>
+            </wp:cNvGraphicFramePr>
+            <a:graphic xmlns:a="http://schemas.openxmlformats.org/drawingml/2006/main">
+              <a:graphicData uri="http://schemas.openxmlformats.org/drawingml/2006/picture">
+                <pic:pic xmlns:pic="http://schemas.openxmlformats.org/drawingml/2006/picture">
+                  <pic:nvPicPr>
+                    <pic:cNvPr id="156984841" name="Imagen 156984841" descr="Diagrama&#10;&#10;Descripción generada automáticamente"/>
+                    <pic:cNvPicPr/>
+                  </pic:nvPicPr>
+                  <pic:blipFill>
+                    <a:blip r:embed="rId14" cstate="print">
+                      <a:extLst>
+                        <a:ext uri="{28A0092B-C50C-407E-A947-70E740481C1C}">
+                          <a14:useLocalDpi xmlns:a14="http://schemas.microsoft.com/office/drawing/2010/main" val="0"/>
+                        </a:ext>
+                      </a:extLst>
+                    </a:blip>
+                    <a:stretch>
+                      <a:fillRect/>
+                    </a:stretch>
+                  </pic:blipFill>
+                  <pic:spPr>
+                    <a:xfrm>
+                      <a:off x="0" y="0"/>
+                      <a:ext cx="5724524" cy="2790825"/>
+                    </a:xfrm>
+                    <a:prstGeom prst="rect">
+                      <a:avLst/>
+                    </a:prstGeom>
+                  </pic:spPr>
+                </pic:pic>
+              </a:graphicData>
+            </a:graphic>
+          </wp:inline>
+        </w:drawing>
+      </w:r>
+    </w:p>
+    <w:p/>
+    <w:p>
+      <w:pPr>
+        <w:jc w:val="center"/>
+      </w:pPr>
+    </w:p>
+    <w:p>
+      <w:pPr>
+        <w:jc w:val="center"/>
+      </w:pPr>
+    </w:p>
+    <w:p>
+      <w:pPr>
+        <w:jc w:val="center"/>
+      </w:pPr>
+    </w:p>
+    <w:p>
+      <w:pPr>
+        <w:jc w:val="center"/>
+      </w:pPr>
+    </w:p>
+    <w:p>
+      <w:pPr>
+        <w:jc w:val="center"/>
+      </w:pPr>
+    </w:p>
+    <w:p>
+      <w:pPr>
+        <w:jc w:val="center"/>
+      </w:pPr>
+    </w:p>
+    <w:p>
+      <w:pPr>
+        <w:jc w:val="center"/>
+      </w:pPr>
+      <w:r>
+        <w:lastRenderedPageBreak/>
+        <w:t>Requerimientos de costos</w:t>
+      </w:r>
+    </w:p>
+    <w:p>
+      <w:pPr>
+        <w:pStyle w:val="Prrafodelista"/>
+        <w:numPr>
+          <w:ilvl w:val="0"/>
+          <w:numId w:val="2"/>
+        </w:numPr>
+      </w:pPr>
+      <w:r>
+        <w:t xml:space="preserve">Requerimiento de listar costos </w:t>
+      </w:r>
+    </w:p>
+    <w:p>
+      <w:r>
+        <w:rPr>
+          <w:noProof/>
+        </w:rPr>
+        <w:drawing>
+          <wp:inline distT="0" distB="0" distL="0" distR="0" wp14:anchorId="5CA2DE44" wp14:editId="6F35AF31">
+            <wp:extent cx="5724524" cy="2952750"/>
+            <wp:effectExtent l="0" t="0" r="0" b="0"/>
+            <wp:docPr id="760185634" name="Imagen 760185634" title="Insertando imagen..."/>
+            <wp:cNvGraphicFramePr>
+              <a:graphicFrameLocks xmlns:a="http://schemas.openxmlformats.org/drawingml/2006/main" noChangeAspect="1"/>
+            </wp:cNvGraphicFramePr>
+            <a:graphic xmlns:a="http://schemas.openxmlformats.org/drawingml/2006/main">
+              <a:graphicData uri="http://schemas.openxmlformats.org/drawingml/2006/picture">
+                <pic:pic xmlns:pic="http://schemas.openxmlformats.org/drawingml/2006/picture">
+                  <pic:nvPicPr>
+                    <pic:cNvPr id="0" name=""/>
+                    <pic:cNvPicPr/>
+                  </pic:nvPicPr>
+                  <pic:blipFill>
+                    <a:blip r:embed="rId15" cstate="print">
+                      <a:extLst>
+                        <a:ext uri="{28A0092B-C50C-407E-A947-70E740481C1C}">
+                          <a14:useLocalDpi xmlns:a14="http://schemas.microsoft.com/office/drawing/2010/main" val="0"/>
+                        </a:ext>
+                      </a:extLst>
+                    </a:blip>
+                    <a:stretch>
+                      <a:fillRect/>
+                    </a:stretch>
+                  </pic:blipFill>
+                  <pic:spPr>
+                    <a:xfrm>
+                      <a:off x="0" y="0"/>
+                      <a:ext cx="5724524" cy="2952750"/>
+                    </a:xfrm>
+                    <a:prstGeom prst="rect">
+                      <a:avLst/>
+                    </a:prstGeom>
+                  </pic:spPr>
+                </pic:pic>
+              </a:graphicData>
+            </a:graphic>
+          </wp:inline>
+        </w:drawing>
+      </w:r>
+    </w:p>
+    <w:p/>
+    <w:p>
+      <w:pPr>
+        <w:pStyle w:val="Prrafodelista"/>
+        <w:numPr>
+          <w:ilvl w:val="0"/>
+          <w:numId w:val="2"/>
+        </w:numPr>
+      </w:pPr>
+      <w:r>
+        <w:t>Requerimiento de crear costos</w:t>
+      </w:r>
+    </w:p>
+    <w:p>
+      <w:r>
+        <w:rPr>
+          <w:noProof/>
+        </w:rPr>
+        <w:drawing>
+          <wp:inline distT="0" distB="0" distL="0" distR="0" wp14:anchorId="798EE3F5" wp14:editId="79CC2343">
+            <wp:extent cx="5724524" cy="2657475"/>
+            <wp:effectExtent l="0" t="0" r="0" b="0"/>
+            <wp:docPr id="326713528" name="Imagen 326713528" descr="Diagrama, Esquemático&#10;&#10;Descripción generada automáticamente"/>
+            <wp:cNvGraphicFramePr>
+              <a:graphicFrameLocks xmlns:a="http://schemas.openxmlformats.org/drawingml/2006/main" noChangeAspect="1"/>
+            </wp:cNvGraphicFramePr>
+            <a:graphic xmlns:a="http://schemas.openxmlformats.org/drawingml/2006/main">
+              <a:graphicData uri="http://schemas.openxmlformats.org/drawingml/2006/picture">
+                <pic:pic xmlns:pic="http://schemas.openxmlformats.org/drawingml/2006/picture">
+                  <pic:nvPicPr>
+                    <pic:cNvPr id="326713528" name="Imagen 326713528" descr="Diagrama, Esquemático&#10;&#10;Descripción generada automáticamente"/>
+                    <pic:cNvPicPr/>
+                  </pic:nvPicPr>
+                  <pic:blipFill>
+                    <a:blip r:embed="rId16" cstate="print">
+                      <a:extLst>
+                        <a:ext uri="{28A0092B-C50C-407E-A947-70E740481C1C}">
+                          <a14:useLocalDpi xmlns:a14="http://schemas.microsoft.com/office/drawing/2010/main" val="0"/>
+                        </a:ext>
+                      </a:extLst>
+                    </a:blip>
+                    <a:stretch>
+                      <a:fillRect/>
+                    </a:stretch>
+                  </pic:blipFill>
+                  <pic:spPr>
+                    <a:xfrm>
+                      <a:off x="0" y="0"/>
+                      <a:ext cx="5724524" cy="2657475"/>
+                    </a:xfrm>
+                    <a:prstGeom prst="rect">
+                      <a:avLst/>
+                    </a:prstGeom>
+                  </pic:spPr>
+                </pic:pic>
+              </a:graphicData>
+            </a:graphic>
+          </wp:inline>
+        </w:drawing>
+      </w:r>
+    </w:p>
+    <w:p>
+      <w:pPr>
+        <w:pStyle w:val="Prrafodelista"/>
+        <w:numPr>
+          <w:ilvl w:val="0"/>
+          <w:numId w:val="2"/>
+        </w:numPr>
+      </w:pPr>
+      <w:r>
+        <w:t>Requerimiento actualizar costos</w:t>
+      </w:r>
+    </w:p>
+    <w:p>
+      <w:r>
+        <w:rPr>
+          <w:noProof/>
+        </w:rPr>
+        <w:lastRenderedPageBreak/>
+        <w:drawing>
+          <wp:inline distT="0" distB="0" distL="0" distR="0" wp14:anchorId="2771CBE2" wp14:editId="53A77165">
+            <wp:extent cx="5724524" cy="2657475"/>
+            <wp:effectExtent l="0" t="0" r="0" b="0"/>
+            <wp:docPr id="1214624140" name="Imagen 1214624140" title="Insertando imagen..."/>
+            <wp:cNvGraphicFramePr>
+              <a:graphicFrameLocks xmlns:a="http://schemas.openxmlformats.org/drawingml/2006/main" noChangeAspect="1"/>
+            </wp:cNvGraphicFramePr>
+            <a:graphic xmlns:a="http://schemas.openxmlformats.org/drawingml/2006/main">
+              <a:graphicData uri="http://schemas.openxmlformats.org/drawingml/2006/picture">
+                <pic:pic xmlns:pic="http://schemas.openxmlformats.org/drawingml/2006/picture">
+                  <pic:nvPicPr>
+                    <pic:cNvPr id="0" name=""/>
+                    <pic:cNvPicPr/>
+                  </pic:nvPicPr>
+                  <pic:blipFill>
+                    <a:blip r:embed="rId17" cstate="print">
+                      <a:extLst>
+                        <a:ext uri="{28A0092B-C50C-407E-A947-70E740481C1C}">
+                          <a14:useLocalDpi xmlns:a14="http://schemas.microsoft.com/office/drawing/2010/main" val="0"/>
+                        </a:ext>
+                      </a:extLst>
+                    </a:blip>
+                    <a:stretch>
+                      <a:fillRect/>
+                    </a:stretch>
+                  </pic:blipFill>
+                  <pic:spPr>
+                    <a:xfrm>
+                      <a:off x="0" y="0"/>
+                      <a:ext cx="5724524" cy="2657475"/>
+                    </a:xfrm>
+                    <a:prstGeom prst="rect">
+                      <a:avLst/>
+                    </a:prstGeom>
+                  </pic:spPr>
+                </pic:pic>
+              </a:graphicData>
+            </a:graphic>
+          </wp:inline>
+        </w:drawing>
+      </w:r>
+    </w:p>
+    <w:p/>
+    <w:p>
+      <w:pPr>
+        <w:pStyle w:val="Prrafodelista"/>
+        <w:numPr>
+          <w:ilvl w:val="0"/>
+          <w:numId w:val="2"/>
+        </w:numPr>
+      </w:pPr>
+      <w:r>
+        <w:t>Requerimiento mostrar costos</w:t>
+      </w:r>
+    </w:p>
+    <w:p>
+      <w:r>
+        <w:rPr>
+          <w:noProof/>
+        </w:rPr>
+        <w:drawing>
+          <wp:inline distT="0" distB="0" distL="0" distR="0" wp14:anchorId="59B616CB" wp14:editId="39954130">
+            <wp:extent cx="5724524" cy="2952750"/>
+            <wp:effectExtent l="0" t="0" r="0" b="0"/>
+            <wp:docPr id="73801315" name="Imagen 73801315" descr="Diagrama&#10;&#10;Descripción generada automáticamente"/>
+            <wp:cNvGraphicFramePr>
+              <a:graphicFrameLocks xmlns:a="http://schemas.openxmlformats.org/drawingml/2006/main" noChangeAspect="1"/>
+            </wp:cNvGraphicFramePr>
+            <a:graphic xmlns:a="http://schemas.openxmlformats.org/drawingml/2006/main">
+              <a:graphicData uri="http://schemas.openxmlformats.org/drawingml/2006/picture">
+                <pic:pic xmlns:pic="http://schemas.openxmlformats.org/drawingml/2006/picture">
+                  <pic:nvPicPr>
+                    <pic:cNvPr id="73801315" name="Imagen 73801315" descr="Diagrama&#10;&#10;Descripción generada automáticamente"/>
+                    <pic:cNvPicPr/>
+                  </pic:nvPicPr>
+                  <pic:blipFill>
+                    <a:blip r:embed="rId18" cstate="print">
+                      <a:extLst>
+                        <a:ext uri="{28A0092B-C50C-407E-A947-70E740481C1C}">
+                          <a14:useLocalDpi xmlns:a14="http://schemas.microsoft.com/office/drawing/2010/main" val="0"/>
+                        </a:ext>
+                      </a:extLst>
+                    </a:blip>
+                    <a:stretch>
+                      <a:fillRect/>
+                    </a:stretch>
+                  </pic:blipFill>
+                  <pic:spPr>
+                    <a:xfrm>
+                      <a:off x="0" y="0"/>
+                      <a:ext cx="5724524" cy="2952750"/>
+                    </a:xfrm>
+                    <a:prstGeom prst="rect">
+                      <a:avLst/>
+                    </a:prstGeom>
+                  </pic:spPr>
+                </pic:pic>
+              </a:graphicData>
+            </a:graphic>
+          </wp:inline>
+        </w:drawing>
+      </w:r>
+    </w:p>
+    <w:p/>
+    <w:p>
+      <w:pPr>
+        <w:pStyle w:val="Prrafodelista"/>
+        <w:numPr>
+          <w:ilvl w:val="0"/>
+          <w:numId w:val="2"/>
+        </w:numPr>
+      </w:pPr>
+      <w:r>
+        <w:t>Requerimiento eliminar costos</w:t>
+      </w:r>
+    </w:p>
+    <w:p>
+      <w:r>
+        <w:rPr>
+          <w:noProof/>
+        </w:rPr>
+        <w:lastRenderedPageBreak/>
+        <w:drawing>
+          <wp:inline distT="0" distB="0" distL="0" distR="0" wp14:anchorId="2DF2A74E" wp14:editId="51091F25">
+            <wp:extent cx="5724524" cy="2714625"/>
+            <wp:effectExtent l="0" t="0" r="0" b="0"/>
+            <wp:docPr id="502012716" name="Imagen 502012716" title="Insertando imagen..."/>
+            <wp:cNvGraphicFramePr>
+              <a:graphicFrameLocks xmlns:a="http://schemas.openxmlformats.org/drawingml/2006/main" noChangeAspect="1"/>
+            </wp:cNvGraphicFramePr>
+            <a:graphic xmlns:a="http://schemas.openxmlformats.org/drawingml/2006/main">
+              <a:graphicData uri="http://schemas.openxmlformats.org/drawingml/2006/picture">
+                <pic:pic xmlns:pic="http://schemas.openxmlformats.org/drawingml/2006/picture">
+                  <pic:nvPicPr>
+                    <pic:cNvPr id="0" name=""/>
+                    <pic:cNvPicPr/>
+                  </pic:nvPicPr>
+                  <pic:blipFill>
+                    <a:blip r:embed="rId19" cstate="print">
+                      <a:extLst>
+                        <a:ext uri="{28A0092B-C50C-407E-A947-70E740481C1C}">
+                          <a14:useLocalDpi xmlns:a14="http://schemas.microsoft.com/office/drawing/2010/main" val="0"/>
+                        </a:ext>
+                      </a:extLst>
+                    </a:blip>
+                    <a:stretch>
+                      <a:fillRect/>
+                    </a:stretch>
+                  </pic:blipFill>
+                  <pic:spPr>
+                    <a:xfrm>
+                      <a:off x="0" y="0"/>
+                      <a:ext cx="5724524" cy="2714625"/>
+                    </a:xfrm>
+                    <a:prstGeom prst="rect">
+                      <a:avLst/>
+                    </a:prstGeom>
+                  </pic:spPr>
+                </pic:pic>
+              </a:graphicData>
+            </a:graphic>
+          </wp:inline>
+        </w:drawing>
+      </w:r>
+    </w:p>
+    <w:p/>
+    <w:p>
+      <w:pPr>
+        <w:rPr>
+          <w:rFonts w:ascii="Times New Roman" w:hAnsi="Times New Roman" w:cs="Times New Roman"/>
+          <w:sz w:val="24"/>
+          <w:szCs w:val="24"/>
+        </w:rPr>
+      </w:pPr>
+    </w:p>
     <w:sectPr>
       <w:pgSz w:w="12240" w:h="15840"/>
       <w:pgMar w:top="1417" w:right="1701" w:bottom="1417" w:left="1701" w:header="708" w:footer="708" w:gutter="0"/>
@@ -613,8 +1271,191 @@
 </w:document>
 </file>
 
+<file path=word/numbering.xml><?xml version="1.0" encoding="utf-8"?>
+<w:numbering xmlns:wpc="http://schemas.microsoft.com/office/word/2010/wordprocessingCanvas" xmlns:cx="http://schemas.microsoft.com/office/drawing/2014/chartex" xmlns:cx1="http://schemas.microsoft.com/office/drawing/2015/9/8/chartex" xmlns:cx2="http://schemas.microsoft.com/office/drawing/2015/10/21/chartex" xmlns:cx3="http://schemas.microsoft.com/office/drawing/2016/5/9/chartex" xmlns:cx4="http://schemas.microsoft.com/office/drawing/2016/5/10/chartex" xmlns:cx5="http://schemas.microsoft.com/office/drawing/2016/5/11/chartex" xmlns:cx6="http://schemas.microsoft.com/office/drawing/2016/5/12/chartex" xmlns:cx7="http://schemas.microsoft.com/office/drawing/2016/5/13/chartex" xmlns:cx8="http://schemas.microsoft.com/office/drawing/2016/5/14/chartex" xmlns:mc="http://schemas.openxmlformats.org/markup-compatibility/2006" xmlns:aink="http://schemas.microsoft.com/office/drawing/2016/ink" xmlns:am3d="http://schemas.microsoft.com/office/drawing/2017/model3d" xmlns:o="urn:schemas-microsoft-com:office:office" xmlns:r="http://schemas.openxmlformats.org/officeDocument/2006/relationships" xmlns:m="http://schemas.openxmlformats.org/officeDocument/2006/math" xmlns:v="urn:schemas-microsoft-com:vml" xmlns:wp14="http://schemas.microsoft.com/office/word/2010/wordprocessingDrawing" xmlns:wp="http://schemas.openxmlformats.org/drawingml/2006/wordprocessingDrawing" xmlns:w10="urn:schemas-microsoft-com:office:word" xmlns:w="http://schemas.openxmlformats.org/wordprocessingml/2006/main" xmlns:w14="http://schemas.microsoft.com/office/word/2010/wordml" xmlns:w15="http://schemas.microsoft.com/office/word/2012/wordml" xmlns:w16cex="http://schemas.microsoft.com/office/word/2018/wordml/cex" xmlns:w16cid="http://schemas.microsoft.com/office/word/2016/wordml/cid" xmlns:w16="http://schemas.microsoft.com/office/word/2018/wordml" xmlns:w16sdtdh="http://schemas.microsoft.com/office/word/2020/wordml/sdtdatahash" xmlns:w16se="http://schemas.microsoft.com/office/word/2015/wordml/symex" xmlns:wpg="http://schemas.microsoft.com/office/word/2010/wordprocessingGroup" xmlns:wpi="http://schemas.microsoft.com/office/word/2010/wordprocessingInk" xmlns:wne="http://schemas.microsoft.com/office/word/2006/wordml" xmlns:wps="http://schemas.microsoft.com/office/word/2010/wordprocessingShape" mc:Ignorable="w14 w15 w16se w16cid w16 w16cex w16sdtdh wp14">
+  <w:abstractNum w:abstractNumId="0" w15:restartNumberingAfterBreak="0">
+    <w:nsid w:val="03B546D3"/>
+    <w:multiLevelType w:val="hybridMultilevel"/>
+    <w:tmpl w:val="E990DBD0"/>
+    <w:lvl w:ilvl="0" w:tplc="488EBEAA">
+      <w:start w:val="1"/>
+      <w:numFmt w:val="decimal"/>
+      <w:lvlText w:val="%1."/>
+      <w:lvlJc w:val="left"/>
+      <w:pPr>
+        <w:ind w:left="720" w:hanging="360"/>
+      </w:pPr>
+    </w:lvl>
+    <w:lvl w:ilvl="1" w:tplc="30E8844C">
+      <w:start w:val="1"/>
+      <w:numFmt w:val="lowerLetter"/>
+      <w:lvlText w:val="%2."/>
+      <w:lvlJc w:val="left"/>
+      <w:pPr>
+        <w:ind w:left="1440" w:hanging="360"/>
+      </w:pPr>
+    </w:lvl>
+    <w:lvl w:ilvl="2" w:tplc="C59A4C82">
+      <w:start w:val="1"/>
+      <w:numFmt w:val="lowerRoman"/>
+      <w:lvlText w:val="%3."/>
+      <w:lvlJc w:val="right"/>
+      <w:pPr>
+        <w:ind w:left="2160" w:hanging="180"/>
+      </w:pPr>
+    </w:lvl>
+    <w:lvl w:ilvl="3" w:tplc="A6B27B5E">
+      <w:start w:val="1"/>
+      <w:numFmt w:val="decimal"/>
+      <w:lvlText w:val="%4."/>
+      <w:lvlJc w:val="left"/>
+      <w:pPr>
+        <w:ind w:left="2880" w:hanging="360"/>
+      </w:pPr>
+    </w:lvl>
+    <w:lvl w:ilvl="4" w:tplc="403C8982">
+      <w:start w:val="1"/>
+      <w:numFmt w:val="lowerLetter"/>
+      <w:lvlText w:val="%5."/>
+      <w:lvlJc w:val="left"/>
+      <w:pPr>
+        <w:ind w:left="3600" w:hanging="360"/>
+      </w:pPr>
+    </w:lvl>
+    <w:lvl w:ilvl="5" w:tplc="C0342866">
+      <w:start w:val="1"/>
+      <w:numFmt w:val="lowerRoman"/>
+      <w:lvlText w:val="%6."/>
+      <w:lvlJc w:val="right"/>
+      <w:pPr>
+        <w:ind w:left="4320" w:hanging="180"/>
+      </w:pPr>
+    </w:lvl>
+    <w:lvl w:ilvl="6" w:tplc="25D6FDC6">
+      <w:start w:val="1"/>
+      <w:numFmt w:val="decimal"/>
+      <w:lvlText w:val="%7."/>
+      <w:lvlJc w:val="left"/>
+      <w:pPr>
+        <w:ind w:left="5040" w:hanging="360"/>
+      </w:pPr>
+    </w:lvl>
+    <w:lvl w:ilvl="7" w:tplc="60E6C9DC">
+      <w:start w:val="1"/>
+      <w:numFmt w:val="lowerLetter"/>
+      <w:lvlText w:val="%8."/>
+      <w:lvlJc w:val="left"/>
+      <w:pPr>
+        <w:ind w:left="5760" w:hanging="360"/>
+      </w:pPr>
+    </w:lvl>
+    <w:lvl w:ilvl="8" w:tplc="88A21822">
+      <w:start w:val="1"/>
+      <w:numFmt w:val="lowerRoman"/>
+      <w:lvlText w:val="%9."/>
+      <w:lvlJc w:val="right"/>
+      <w:pPr>
+        <w:ind w:left="6480" w:hanging="180"/>
+      </w:pPr>
+    </w:lvl>
+  </w:abstractNum>
+  <w:abstractNum w:abstractNumId="1" w15:restartNumberingAfterBreak="0">
+    <w:nsid w:val="4AF1D235"/>
+    <w:multiLevelType w:val="hybridMultilevel"/>
+    <w:tmpl w:val="0DD4EB6E"/>
+    <w:lvl w:ilvl="0" w:tplc="9D86C93E">
+      <w:start w:val="1"/>
+      <w:numFmt w:val="decimal"/>
+      <w:lvlText w:val="%1."/>
+      <w:lvlJc w:val="left"/>
+      <w:pPr>
+        <w:ind w:left="720" w:hanging="360"/>
+      </w:pPr>
+    </w:lvl>
+    <w:lvl w:ilvl="1" w:tplc="FC9A3D5E">
+      <w:start w:val="1"/>
+      <w:numFmt w:val="lowerLetter"/>
+      <w:lvlText w:val="%2."/>
+      <w:lvlJc w:val="left"/>
+      <w:pPr>
+        <w:ind w:left="1440" w:hanging="360"/>
+      </w:pPr>
+    </w:lvl>
+    <w:lvl w:ilvl="2" w:tplc="9A24D984">
+      <w:start w:val="1"/>
+      <w:numFmt w:val="lowerRoman"/>
+      <w:lvlText w:val="%3."/>
+      <w:lvlJc w:val="right"/>
+      <w:pPr>
+        <w:ind w:left="2160" w:hanging="180"/>
+      </w:pPr>
+    </w:lvl>
+    <w:lvl w:ilvl="3" w:tplc="58FACD30">
+      <w:start w:val="1"/>
+      <w:numFmt w:val="decimal"/>
+      <w:lvlText w:val="%4."/>
+      <w:lvlJc w:val="left"/>
+      <w:pPr>
+        <w:ind w:left="2880" w:hanging="360"/>
+      </w:pPr>
+    </w:lvl>
+    <w:lvl w:ilvl="4" w:tplc="4F70DEEA">
+      <w:start w:val="1"/>
+      <w:numFmt w:val="lowerLetter"/>
+      <w:lvlText w:val="%5."/>
+      <w:lvlJc w:val="left"/>
+      <w:pPr>
+        <w:ind w:left="3600" w:hanging="360"/>
+      </w:pPr>
+    </w:lvl>
+    <w:lvl w:ilvl="5" w:tplc="37760D54">
+      <w:start w:val="1"/>
+      <w:numFmt w:val="lowerRoman"/>
+      <w:lvlText w:val="%6."/>
+      <w:lvlJc w:val="right"/>
+      <w:pPr>
+        <w:ind w:left="4320" w:hanging="180"/>
+      </w:pPr>
+    </w:lvl>
+    <w:lvl w:ilvl="6" w:tplc="CC3CBAF2">
+      <w:start w:val="1"/>
+      <w:numFmt w:val="decimal"/>
+      <w:lvlText w:val="%7."/>
+      <w:lvlJc w:val="left"/>
+      <w:pPr>
+        <w:ind w:left="5040" w:hanging="360"/>
+      </w:pPr>
+    </w:lvl>
+    <w:lvl w:ilvl="7" w:tplc="5D3052FC">
+      <w:start w:val="1"/>
+      <w:numFmt w:val="lowerLetter"/>
+      <w:lvlText w:val="%8."/>
+      <w:lvlJc w:val="left"/>
+      <w:pPr>
+        <w:ind w:left="5760" w:hanging="360"/>
+      </w:pPr>
+    </w:lvl>
+    <w:lvl w:ilvl="8" w:tplc="F354906C">
+      <w:start w:val="1"/>
+      <w:numFmt w:val="lowerRoman"/>
+      <w:lvlText w:val="%9."/>
+      <w:lvlJc w:val="right"/>
+      <w:pPr>
+        <w:ind w:left="6480" w:hanging="180"/>
+      </w:pPr>
+    </w:lvl>
+  </w:abstractNum>
+  <w:num w:numId="1">
+    <w:abstractNumId w:val="1"/>
+  </w:num>
+  <w:num w:numId="2">
+    <w:abstractNumId w:val="0"/>
+  </w:num>
+</w:numbering>
+</file>
+
 <file path=word/styles.xml><?xml version="1.0" encoding="utf-8"?>
-<w:styles xmlns:mc="http://schemas.openxmlformats.org/markup-compatibility/2006" xmlns:r="http://schemas.openxmlformats.org/officeDocument/2006/relationships" xmlns:w="http://schemas.openxmlformats.org/wordprocessingml/2006/main" xmlns:w14="http://schemas.microsoft.com/office/word/2010/wordml" xmlns:w15="http://schemas.microsoft.com/office/word/2012/wordml" xmlns:w16se="http://schemas.microsoft.com/office/word/2015/wordml/symex" mc:Ignorable="w14 w15 w16se">
+<w:styles xmlns:mc="http://schemas.openxmlformats.org/markup-compatibility/2006" xmlns:r="http://schemas.openxmlformats.org/officeDocument/2006/relationships" xmlns:w="http://schemas.openxmlformats.org/wordprocessingml/2006/main" xmlns:w14="http://schemas.microsoft.com/office/word/2010/wordml" xmlns:w15="http://schemas.microsoft.com/office/word/2012/wordml" xmlns:w16cex="http://schemas.microsoft.com/office/word/2018/wordml/cex" xmlns:w16cid="http://schemas.microsoft.com/office/word/2016/wordml/cid" xmlns:w16="http://schemas.microsoft.com/office/word/2018/wordml" xmlns:w16sdtdh="http://schemas.microsoft.com/office/word/2020/wordml/sdtdatahash" xmlns:w16se="http://schemas.microsoft.com/office/word/2015/wordml/symex" mc:Ignorable="w14 w15 w16se w16cid w16 w16cex w16sdtdh">
   <w:docDefaults>
     <w:rPrDefault>
       <w:rPr>
@@ -632,7 +1473,7 @@
       </w:pPr>
     </w:pPrDefault>
   </w:docDefaults>
-  <w:latentStyles w:defLockedState="0" w:defUIPriority="99" w:defSemiHidden="0" w:defUnhideWhenUsed="0" w:defQFormat="0" w:count="371">
+  <w:latentStyles w:defLockedState="0" w:defUIPriority="99" w:defSemiHidden="0" w:defUnhideWhenUsed="0" w:defQFormat="0" w:count="376">
     <w:lsdException w:name="Normal" w:uiPriority="0" w:qFormat="1"/>
     <w:lsdException w:name="heading 1" w:uiPriority="9" w:qFormat="1"/>
     <w:lsdException w:name="heading 2" w:semiHidden="1" w:uiPriority="9" w:unhideWhenUsed="1" w:qFormat="1"/>
@@ -738,7 +1579,6 @@
     <w:lsdException w:name="HTML Sample" w:semiHidden="1" w:unhideWhenUsed="1"/>
     <w:lsdException w:name="HTML Typewriter" w:semiHidden="1" w:unhideWhenUsed="1"/>
     <w:lsdException w:name="HTML Variable" w:semiHidden="1" w:unhideWhenUsed="1"/>
-    <w:lsdException w:name="Normal Table" w:semiHidden="1" w:unhideWhenUsed="1"/>
     <w:lsdException w:name="annotation subject" w:semiHidden="1" w:unhideWhenUsed="1"/>
     <w:lsdException w:name="No List" w:semiHidden="1" w:unhideWhenUsed="1"/>
     <w:lsdException w:name="Outline List 1" w:semiHidden="1" w:unhideWhenUsed="1"/>
@@ -781,11 +1621,8 @@
     <w:lsdException w:name="Table Contemporary" w:semiHidden="1" w:unhideWhenUsed="1"/>
     <w:lsdException w:name="Table Elegant" w:semiHidden="1" w:unhideWhenUsed="1"/>
     <w:lsdException w:name="Table Professional" w:semiHidden="1" w:unhideWhenUsed="1"/>
-    <w:lsdException w:name="Table Subtle 1" w:semiHidden="1" w:unhideWhenUsed="1"/>
     <w:lsdException w:name="Table Subtle 2" w:semiHidden="1" w:unhideWhenUsed="1"/>
     <w:lsdException w:name="Table Web 1" w:semiHidden="1" w:unhideWhenUsed="1"/>
-    <w:lsdException w:name="Table Web 2" w:semiHidden="1" w:unhideWhenUsed="1"/>
-    <w:lsdException w:name="Table Web 3" w:semiHidden="1" w:unhideWhenUsed="1"/>
     <w:lsdException w:name="Balloon Text" w:semiHidden="1" w:unhideWhenUsed="1"/>
     <w:lsdException w:name="Table Grid" w:uiPriority="39"/>
     <w:lsdException w:name="Table Theme" w:semiHidden="1" w:unhideWhenUsed="1"/>
@@ -1004,6 +1841,11 @@
     <w:lsdException w:name="List Table 5 Dark Accent 6" w:uiPriority="50"/>
     <w:lsdException w:name="List Table 6 Colorful Accent 6" w:uiPriority="51"/>
     <w:lsdException w:name="List Table 7 Colorful Accent 6" w:uiPriority="52"/>
+    <w:lsdException w:name="Mention" w:semiHidden="1" w:unhideWhenUsed="1"/>
+    <w:lsdException w:name="Smart Hyperlink" w:semiHidden="1" w:unhideWhenUsed="1"/>
+    <w:lsdException w:name="Hashtag" w:semiHidden="1" w:unhideWhenUsed="1"/>
+    <w:lsdException w:name="Unresolved Mention" w:semiHidden="1" w:unhideWhenUsed="1"/>
+    <w:lsdException w:name="Smart Link" w:semiHidden="1" w:unhideWhenUsed="1"/>
   </w:latentStyles>
   <w:style w:type="paragraph" w:default="1" w:styleId="Normal">
     <w:name w:val="Normal"/>

--- a/backend/Documentos/Diagramas de Secuencia.docx
+++ b/backend/Documentos/Diagramas de Secuencia.docx
@@ -113,16 +113,14 @@
           <w:szCs w:val="24"/>
         </w:rPr>
       </w:pPr>
-      <w:proofErr w:type="spellStart"/>
-      <w:r>
-        <w:rPr>
-          <w:rFonts w:ascii="Times New Roman" w:hAnsi="Times New Roman" w:cs="Times New Roman"/>
-          <w:sz w:val="24"/>
-          <w:szCs w:val="24"/>
-        </w:rPr>
-        <w:t>Dario</w:t>
-      </w:r>
-      <w:proofErr w:type="spellEnd"/>
+      <w:r>
+        <w:rPr>
+          <w:rFonts w:ascii="Times New Roman" w:hAnsi="Times New Roman" w:cs="Times New Roman"/>
+          <w:sz w:val="24"/>
+          <w:szCs w:val="24"/>
+        </w:rPr>
+        <w:t>Darío</w:t>
+      </w:r>
       <w:r>
         <w:rPr>
           <w:rFonts w:ascii="Times New Roman" w:hAnsi="Times New Roman" w:cs="Times New Roman"/>
@@ -131,16 +129,14 @@
         </w:rPr>
         <w:t xml:space="preserve"> </w:t>
       </w:r>
-      <w:proofErr w:type="spellStart"/>
-      <w:r>
-        <w:rPr>
-          <w:rFonts w:ascii="Times New Roman" w:hAnsi="Times New Roman" w:cs="Times New Roman"/>
-          <w:sz w:val="24"/>
-          <w:szCs w:val="24"/>
-        </w:rPr>
-        <w:t>Jose</w:t>
-      </w:r>
-      <w:proofErr w:type="spellEnd"/>
+      <w:r>
+        <w:rPr>
+          <w:rFonts w:ascii="Times New Roman" w:hAnsi="Times New Roman" w:cs="Times New Roman"/>
+          <w:sz w:val="24"/>
+          <w:szCs w:val="24"/>
+        </w:rPr>
+        <w:t>José</w:t>
+      </w:r>
       <w:r>
         <w:rPr>
           <w:rFonts w:ascii="Times New Roman" w:hAnsi="Times New Roman" w:cs="Times New Roman"/>
@@ -310,12 +306,62 @@
       <w:r>
         <w:rPr>
           <w:rFonts w:ascii="Times New Roman" w:hAnsi="Times New Roman" w:cs="Times New Roman"/>
+          <w:sz w:val="24"/>
+          <w:szCs w:val="24"/>
+        </w:rPr>
+        <w:lastRenderedPageBreak/>
+        <w:t>Requerimientos de Usuarios</w:t>
+      </w:r>
+    </w:p>
+    <w:p>
+      <w:pPr>
+        <w:pStyle w:val="Prrafodelista"/>
+        <w:numPr>
+          <w:ilvl w:val="0"/>
+          <w:numId w:val="3"/>
+        </w:numPr>
+        <w:spacing w:line="480" w:lineRule="auto"/>
+        <w:rPr>
+          <w:rFonts w:ascii="Times New Roman" w:hAnsi="Times New Roman" w:cs="Times New Roman"/>
+          <w:sz w:val="24"/>
+          <w:szCs w:val="24"/>
+        </w:rPr>
+      </w:pPr>
+      <w:r>
+        <w:rPr>
+          <w:rFonts w:ascii="Times New Roman" w:hAnsi="Times New Roman" w:cs="Times New Roman"/>
+          <w:sz w:val="24"/>
+          <w:szCs w:val="24"/>
+        </w:rPr>
+        <w:t xml:space="preserve">Requerimiento Buscar </w:t>
+      </w:r>
+      <w:r>
+        <w:rPr>
+          <w:rFonts w:ascii="Times New Roman" w:hAnsi="Times New Roman" w:cs="Times New Roman"/>
+          <w:sz w:val="24"/>
+          <w:szCs w:val="24"/>
+        </w:rPr>
+        <w:t>Usuario</w:t>
+      </w:r>
+    </w:p>
+    <w:p>
+      <w:pPr>
+        <w:spacing w:line="480" w:lineRule="auto"/>
+        <w:jc w:val="center"/>
+        <w:rPr>
+          <w:rFonts w:ascii="Times New Roman" w:hAnsi="Times New Roman" w:cs="Times New Roman"/>
+          <w:sz w:val="24"/>
+          <w:szCs w:val="24"/>
+        </w:rPr>
+      </w:pPr>
+      <w:r>
+        <w:rPr>
+          <w:rFonts w:ascii="Times New Roman" w:hAnsi="Times New Roman" w:cs="Times New Roman"/>
           <w:noProof/>
           <w:sz w:val="24"/>
           <w:szCs w:val="24"/>
           <w:lang w:val="en-US"/>
         </w:rPr>
-        <w:lastRenderedPageBreak/>
         <w:drawing>
           <wp:inline distT="0" distB="0" distL="0" distR="0" wp14:anchorId="133E2F10" wp14:editId="67252EAF">
             <wp:extent cx="5612130" cy="3094355"/>
@@ -355,14 +401,37 @@
     </w:p>
     <w:p>
       <w:pPr>
-        <w:spacing w:line="480" w:lineRule="auto"/>
-        <w:jc w:val="center"/>
-        <w:rPr>
-          <w:rFonts w:ascii="Times New Roman" w:hAnsi="Times New Roman" w:cs="Times New Roman"/>
-          <w:sz w:val="24"/>
-          <w:szCs w:val="24"/>
-        </w:rPr>
-      </w:pPr>
+        <w:pStyle w:val="Prrafodelista"/>
+        <w:numPr>
+          <w:ilvl w:val="0"/>
+          <w:numId w:val="3"/>
+        </w:numPr>
+        <w:tabs>
+          <w:tab w:val="left" w:pos="1050"/>
+        </w:tabs>
+        <w:spacing w:line="480" w:lineRule="auto"/>
+        <w:rPr>
+          <w:rFonts w:ascii="Times New Roman" w:hAnsi="Times New Roman" w:cs="Times New Roman"/>
+          <w:sz w:val="24"/>
+          <w:szCs w:val="24"/>
+        </w:rPr>
+      </w:pPr>
+      <w:r>
+        <w:rPr>
+          <w:rFonts w:ascii="Times New Roman" w:hAnsi="Times New Roman" w:cs="Times New Roman"/>
+          <w:sz w:val="24"/>
+          <w:szCs w:val="24"/>
+        </w:rPr>
+        <w:t xml:space="preserve">Requerimiento Actualizar </w:t>
+      </w:r>
+      <w:r>
+        <w:rPr>
+          <w:rFonts w:ascii="Times New Roman" w:hAnsi="Times New Roman" w:cs="Times New Roman"/>
+          <w:sz w:val="24"/>
+          <w:szCs w:val="24"/>
+        </w:rPr>
+        <w:t>Usuario</w:t>
+      </w:r>
     </w:p>
     <w:p>
       <w:pPr>
@@ -433,6 +502,33 @@
     <w:p>
       <w:pPr>
         <w:spacing w:line="480" w:lineRule="auto"/>
+        <w:rPr>
+          <w:rFonts w:ascii="Times New Roman" w:hAnsi="Times New Roman" w:cs="Times New Roman"/>
+          <w:sz w:val="24"/>
+          <w:szCs w:val="24"/>
+        </w:rPr>
+      </w:pPr>
+      <w:r>
+        <w:rPr>
+          <w:rFonts w:ascii="Times New Roman" w:hAnsi="Times New Roman" w:cs="Times New Roman"/>
+          <w:sz w:val="24"/>
+          <w:szCs w:val="24"/>
+        </w:rPr>
+        <w:lastRenderedPageBreak/>
+        <w:t xml:space="preserve">3.Requerimiento desactivar </w:t>
+      </w:r>
+      <w:r>
+        <w:rPr>
+          <w:rFonts w:ascii="Times New Roman" w:hAnsi="Times New Roman" w:cs="Times New Roman"/>
+          <w:sz w:val="24"/>
+          <w:szCs w:val="24"/>
+        </w:rPr>
+        <w:t>Usuario</w:t>
+      </w:r>
+    </w:p>
+    <w:p>
+      <w:pPr>
+        <w:spacing w:line="480" w:lineRule="auto"/>
         <w:jc w:val="center"/>
         <w:rPr>
           <w:rFonts w:ascii="Times New Roman" w:hAnsi="Times New Roman" w:cs="Times New Roman"/>
@@ -448,7 +544,6 @@
           <w:szCs w:val="24"/>
           <w:lang w:val="en-US"/>
         </w:rPr>
-        <w:lastRenderedPageBreak/>
         <w:drawing>
           <wp:inline distT="0" distB="0" distL="0" distR="0" wp14:anchorId="13D0325C" wp14:editId="1038EF05">
             <wp:extent cx="5612130" cy="2966720"/>
@@ -489,13 +584,28 @@
     <w:p>
       <w:pPr>
         <w:spacing w:line="480" w:lineRule="auto"/>
-        <w:jc w:val="center"/>
-        <w:rPr>
-          <w:rFonts w:ascii="Times New Roman" w:hAnsi="Times New Roman" w:cs="Times New Roman"/>
-          <w:sz w:val="24"/>
-          <w:szCs w:val="24"/>
-        </w:rPr>
-      </w:pPr>
+        <w:rPr>
+          <w:rFonts w:ascii="Times New Roman" w:hAnsi="Times New Roman" w:cs="Times New Roman"/>
+          <w:sz w:val="24"/>
+          <w:szCs w:val="24"/>
+        </w:rPr>
+      </w:pPr>
+      <w:r>
+        <w:rPr>
+          <w:rFonts w:ascii="Times New Roman" w:hAnsi="Times New Roman" w:cs="Times New Roman"/>
+          <w:sz w:val="24"/>
+          <w:szCs w:val="24"/>
+        </w:rPr>
+        <w:t xml:space="preserve">4.Requerimiento registrar </w:t>
+      </w:r>
+      <w:r>
+        <w:rPr>
+          <w:rFonts w:ascii="Times New Roman" w:hAnsi="Times New Roman" w:cs="Times New Roman"/>
+          <w:sz w:val="24"/>
+          <w:szCs w:val="24"/>
+        </w:rPr>
+        <w:t>Usuario</w:t>
+      </w:r>
     </w:p>
     <w:p>
       <w:pPr>
@@ -569,6 +679,36 @@
         <w:jc w:val="center"/>
         <w:rPr>
           <w:rFonts w:ascii="Times New Roman" w:hAnsi="Times New Roman" w:cs="Times New Roman"/>
+          <w:sz w:val="24"/>
+          <w:szCs w:val="24"/>
+        </w:rPr>
+      </w:pPr>
+    </w:p>
+    <w:p>
+      <w:pPr>
+        <w:spacing w:line="480" w:lineRule="auto"/>
+        <w:rPr>
+          <w:rFonts w:ascii="Times New Roman" w:hAnsi="Times New Roman" w:cs="Times New Roman"/>
+          <w:sz w:val="24"/>
+          <w:szCs w:val="24"/>
+        </w:rPr>
+      </w:pPr>
+      <w:r>
+        <w:rPr>
+          <w:rFonts w:ascii="Times New Roman" w:hAnsi="Times New Roman" w:cs="Times New Roman"/>
+          <w:sz w:val="24"/>
+          <w:szCs w:val="24"/>
+        </w:rPr>
+        <w:lastRenderedPageBreak/>
+        <w:t>5.Requerimiento listar Usuario</w:t>
+      </w:r>
+    </w:p>
+    <w:p>
+      <w:pPr>
+        <w:spacing w:line="480" w:lineRule="auto"/>
+        <w:jc w:val="center"/>
+        <w:rPr>
+          <w:rFonts w:ascii="Times New Roman" w:hAnsi="Times New Roman" w:cs="Times New Roman"/>
           <w:noProof/>
           <w:sz w:val="24"/>
           <w:szCs w:val="24"/>
@@ -583,7 +723,6 @@
           <w:szCs w:val="24"/>
           <w:lang w:val="en-US"/>
         </w:rPr>
-        <w:lastRenderedPageBreak/>
         <w:drawing>
           <wp:inline distT="0" distB="0" distL="0" distR="0" wp14:anchorId="2359ECBD" wp14:editId="42FF17D0">
             <wp:extent cx="5612130" cy="3025775"/>
@@ -632,13 +771,7 @@
     <w:p/>
     <w:p>
       <w:r>
-        <w:t xml:space="preserve">1. </w:t>
-      </w:r>
-      <w:r>
-        <w:t>Requerimiento</w:t>
-      </w:r>
-      <w:r>
-        <w:t xml:space="preserve"> listar actividades</w:t>
+        <w:t>1. Requerimiento listar actividades</w:t>
       </w:r>
     </w:p>
     <w:p>
@@ -689,8 +822,11 @@
         </w:drawing>
       </w:r>
     </w:p>
-    <w:p>
-      <w:r>
+    <w:p/>
+    <w:p/>
+    <w:p>
+      <w:r>
+        <w:lastRenderedPageBreak/>
         <w:t>2. requerimiento crear actividades</w:t>
       </w:r>
     </w:p>
@@ -699,7 +835,6 @@
         <w:rPr>
           <w:noProof/>
         </w:rPr>
-        <w:lastRenderedPageBreak/>
         <w:drawing>
           <wp:inline distT="0" distB="0" distL="0" distR="0" wp14:anchorId="6CE8DD0C" wp14:editId="3C750F91">
             <wp:extent cx="4572000" cy="2105025"/>
@@ -798,8 +933,17 @@
       </w:r>
     </w:p>
     <w:p/>
-    <w:p>
-      <w:r>
+    <w:p/>
+    <w:p/>
+    <w:p/>
+    <w:p/>
+    <w:p/>
+    <w:p/>
+    <w:p/>
+    <w:p/>
+    <w:p>
+      <w:r>
+        <w:lastRenderedPageBreak/>
         <w:t>4. requerimiento mostrar actividad</w:t>
       </w:r>
     </w:p>
@@ -808,7 +952,6 @@
         <w:rPr>
           <w:noProof/>
         </w:rPr>
-        <w:lastRenderedPageBreak/>
         <w:drawing>
           <wp:inline distT="0" distB="0" distL="0" distR="0" wp14:anchorId="696C813B" wp14:editId="02A69BB0">
             <wp:extent cx="5724524" cy="2867025"/>
@@ -942,7 +1085,6 @@
         <w:jc w:val="center"/>
       </w:pPr>
       <w:r>
-        <w:lastRenderedPageBreak/>
         <w:t>Requerimientos de costos</w:t>
       </w:r>
     </w:p>
@@ -1067,6 +1209,10 @@
         </w:drawing>
       </w:r>
     </w:p>
+    <w:p/>
+    <w:p/>
+    <w:p/>
+    <w:p/>
     <w:p>
       <w:pPr>
         <w:pStyle w:val="Prrafodelista"/>
@@ -1076,6 +1222,7 @@
         </w:numPr>
       </w:pPr>
       <w:r>
+        <w:lastRenderedPageBreak/>
         <w:t>Requerimiento actualizar costos</w:t>
       </w:r>
     </w:p>
@@ -1084,7 +1231,6 @@
         <w:rPr>
           <w:noProof/>
         </w:rPr>
-        <w:lastRenderedPageBreak/>
         <w:drawing>
           <wp:inline distT="0" distB="0" distL="0" distR="0" wp14:anchorId="2771CBE2" wp14:editId="53A77165">
             <wp:extent cx="5724524" cy="2657475"/>
@@ -1190,6 +1336,11 @@
       </w:r>
     </w:p>
     <w:p/>
+    <w:p/>
+    <w:p/>
+    <w:p/>
+    <w:p/>
+    <w:p/>
     <w:p>
       <w:pPr>
         <w:pStyle w:val="Prrafodelista"/>
@@ -1199,6 +1350,7 @@
         </w:numPr>
       </w:pPr>
       <w:r>
+        <w:lastRenderedPageBreak/>
         <w:t>Requerimiento eliminar costos</w:t>
       </w:r>
     </w:p>
@@ -1207,7 +1359,6 @@
         <w:rPr>
           <w:noProof/>
         </w:rPr>
-        <w:lastRenderedPageBreak/>
         <w:drawing>
           <wp:inline distT="0" distB="0" distL="0" distR="0" wp14:anchorId="2DF2A74E" wp14:editId="51091F25">
             <wp:extent cx="5724524" cy="2714625"/>
@@ -1251,6 +1402,1256 @@
         </w:drawing>
       </w:r>
     </w:p>
+    <w:p>
+      <w:pPr>
+        <w:pStyle w:val="NormalWeb"/>
+        <w:jc w:val="center"/>
+      </w:pPr>
+      <w:r>
+        <w:t>Requerimiento</w:t>
+      </w:r>
+      <w:r>
+        <w:t xml:space="preserve"> Fincas</w:t>
+      </w:r>
+    </w:p>
+    <w:p>
+      <w:pPr>
+        <w:pStyle w:val="NormalWeb"/>
+      </w:pPr>
+      <w:r>
+        <w:br/>
+        <w:t xml:space="preserve">1. </w:t>
+      </w:r>
+      <w:r>
+        <w:t xml:space="preserve">Requerimiento </w:t>
+      </w:r>
+      <w:r>
+        <w:t>Registrar Fincas</w:t>
+      </w:r>
+    </w:p>
+    <w:p>
+      <w:pPr>
+        <w:pStyle w:val="NormalWeb"/>
+      </w:pPr>
+      <w:r>
+        <w:rPr>
+          <w:noProof/>
+          <w14:ligatures w14:val="standardContextual"/>
+        </w:rPr>
+        <mc:AlternateContent>
+          <mc:Choice Requires="wps">
+            <w:drawing>
+              <wp:anchor distT="0" distB="0" distL="114300" distR="114300" simplePos="0" relativeHeight="251659264" behindDoc="0" locked="0" layoutInCell="1" allowOverlap="1" wp14:anchorId="513679F5" wp14:editId="31F19BDF">
+                <wp:simplePos x="0" y="0"/>
+                <wp:positionH relativeFrom="column">
+                  <wp:posOffset>2164715</wp:posOffset>
+                </wp:positionH>
+                <wp:positionV relativeFrom="paragraph">
+                  <wp:posOffset>1334205</wp:posOffset>
+                </wp:positionV>
+                <wp:extent cx="446263" cy="315009"/>
+                <wp:effectExtent l="0" t="0" r="0" b="0"/>
+                <wp:wrapNone/>
+                <wp:docPr id="4" name="Cuadro de texto 4"/>
+                <wp:cNvGraphicFramePr/>
+                <a:graphic xmlns:a="http://schemas.openxmlformats.org/drawingml/2006/main">
+                  <a:graphicData uri="http://schemas.microsoft.com/office/word/2010/wordprocessingShape">
+                    <wps:wsp>
+                      <wps:cNvSpPr txBox="1"/>
+                      <wps:spPr>
+                        <a:xfrm>
+                          <a:off x="0" y="0"/>
+                          <a:ext cx="446263" cy="315009"/>
+                        </a:xfrm>
+                        <a:prstGeom prst="rect">
+                          <a:avLst/>
+                        </a:prstGeom>
+                        <a:noFill/>
+                        <a:ln w="6350">
+                          <a:noFill/>
+                        </a:ln>
+                      </wps:spPr>
+                      <wps:txbx>
+                        <w:txbxContent>
+                          <w:p>
+                            <w:pPr>
+                              <w:rPr>
+                                <w:rFonts w:ascii="Arial" w:hAnsi="Arial" w:cs="Arial"/>
+                                <w:color w:val="808080" w:themeColor="background1" w:themeShade="80"/>
+                                <w:sz w:val="6"/>
+                                <w:szCs w:val="6"/>
+                              </w:rPr>
+                            </w:pPr>
+                            <w:r>
+                              <w:rPr>
+                                <w:rFonts w:ascii="Arial" w:hAnsi="Arial" w:cs="Arial"/>
+                                <w:color w:val="808080" w:themeColor="background1" w:themeShade="80"/>
+                                <w:sz w:val="6"/>
+                                <w:szCs w:val="6"/>
+                              </w:rPr>
+                              <w:t>403</w:t>
+                            </w:r>
+                            <w:r>
+                              <w:rPr>
+                                <w:rFonts w:ascii="Arial" w:hAnsi="Arial" w:cs="Arial"/>
+                                <w:color w:val="808080" w:themeColor="background1" w:themeShade="80"/>
+                                <w:sz w:val="6"/>
+                                <w:szCs w:val="6"/>
+                              </w:rPr>
+                              <w:t>,</w:t>
+                            </w:r>
+                          </w:p>
+                        </w:txbxContent>
+                      </wps:txbx>
+                      <wps:bodyPr rot="0" spcFirstLastPara="0" vertOverflow="overflow" horzOverflow="overflow" vert="horz" wrap="square" lIns="91440" tIns="45720" rIns="91440" bIns="45720" numCol="1" spcCol="0" rtlCol="0" fromWordArt="0" anchor="t" anchorCtr="0" forceAA="0" compatLnSpc="1">
+                        <a:prstTxWarp prst="textNoShape">
+                          <a:avLst/>
+                        </a:prstTxWarp>
+                        <a:noAutofit/>
+                      </wps:bodyPr>
+                    </wps:wsp>
+                  </a:graphicData>
+                </a:graphic>
+                <wp14:sizeRelH relativeFrom="margin">
+                  <wp14:pctWidth>0</wp14:pctWidth>
+                </wp14:sizeRelH>
+                <wp14:sizeRelV relativeFrom="margin">
+                  <wp14:pctHeight>0</wp14:pctHeight>
+                </wp14:sizeRelV>
+              </wp:anchor>
+            </w:drawing>
+          </mc:Choice>
+          <mc:Fallback>
+            <w:pict>
+              <v:shapetype w14:anchorId="513679F5" id="_x0000_t202" coordsize="21600,21600" o:spt="202" path="m,l,21600r21600,l21600,xe">
+                <v:stroke joinstyle="miter"/>
+                <v:path gradientshapeok="t" o:connecttype="rect"/>
+              </v:shapetype>
+              <v:shape id="Cuadro de texto 4" o:spid="_x0000_s1026" type="#_x0000_t202" style="position:absolute;margin-left:170.45pt;margin-top:105.05pt;width:35.15pt;height:24.8pt;z-index:251659264;visibility:visible;mso-wrap-style:square;mso-width-percent:0;mso-height-percent:0;mso-wrap-distance-left:9pt;mso-wrap-distance-top:0;mso-wrap-distance-right:9pt;mso-wrap-distance-bottom:0;mso-position-horizontal:absolute;mso-position-horizontal-relative:text;mso-position-vertical:absolute;mso-position-vertical-relative:text;mso-width-percent:0;mso-height-percent:0;mso-width-relative:margin;mso-height-relative:margin;v-text-anchor:top" o:gfxdata="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" filled="f" stroked="f" strokeweight=".5pt">
+                <v:textbox>
+                  <w:txbxContent>
+                    <w:p>
+                      <w:pPr>
+                        <w:rPr>
+                          <w:rFonts w:ascii="Arial" w:hAnsi="Arial" w:cs="Arial"/>
+                          <w:color w:val="808080" w:themeColor="background1" w:themeShade="80"/>
+                          <w:sz w:val="6"/>
+                          <w:szCs w:val="6"/>
+                        </w:rPr>
+                      </w:pPr>
+                      <w:r>
+                        <w:rPr>
+                          <w:rFonts w:ascii="Arial" w:hAnsi="Arial" w:cs="Arial"/>
+                          <w:color w:val="808080" w:themeColor="background1" w:themeShade="80"/>
+                          <w:sz w:val="6"/>
+                          <w:szCs w:val="6"/>
+                        </w:rPr>
+                        <w:t>403</w:t>
+                      </w:r>
+                      <w:r>
+                        <w:rPr>
+                          <w:rFonts w:ascii="Arial" w:hAnsi="Arial" w:cs="Arial"/>
+                          <w:color w:val="808080" w:themeColor="background1" w:themeShade="80"/>
+                          <w:sz w:val="6"/>
+                          <w:szCs w:val="6"/>
+                        </w:rPr>
+                        <w:t>,</w:t>
+                      </w:r>
+                    </w:p>
+                  </w:txbxContent>
+                </v:textbox>
+              </v:shape>
+            </w:pict>
+          </mc:Fallback>
+        </mc:AlternateContent>
+      </w:r>
+      <w:r>
+        <w:rPr>
+          <w:noProof/>
+        </w:rPr>
+        <w:drawing>
+          <wp:inline distT="0" distB="0" distL="0" distR="0" wp14:anchorId="1CF59B1F" wp14:editId="154CB753">
+            <wp:extent cx="5612130" cy="1970840"/>
+            <wp:effectExtent l="0" t="0" r="7620" b="0"/>
+            <wp:docPr id="3" name="Imagen 3" descr="Diagrama, Escala de tiempo&#10;&#10;Descripción generada automáticamente"/>
+            <wp:cNvGraphicFramePr>
+              <a:graphicFrameLocks xmlns:a="http://schemas.openxmlformats.org/drawingml/2006/main" noChangeAspect="1"/>
+            </wp:cNvGraphicFramePr>
+            <a:graphic xmlns:a="http://schemas.openxmlformats.org/drawingml/2006/main">
+              <a:graphicData uri="http://schemas.openxmlformats.org/drawingml/2006/picture">
+                <pic:pic xmlns:pic="http://schemas.openxmlformats.org/drawingml/2006/picture">
+                  <pic:nvPicPr>
+                    <pic:cNvPr id="3" name="Imagen 3" descr="Diagrama, Escala de tiempo&#10;&#10;Descripción generada automáticamente"/>
+                    <pic:cNvPicPr>
+                      <a:picLocks noChangeAspect="1" noChangeArrowheads="1"/>
+                    </pic:cNvPicPr>
+                  </pic:nvPicPr>
+                  <pic:blipFill rotWithShape="1">
+                    <a:blip r:embed="rId20">
+                      <a:extLst>
+                        <a:ext uri="{28A0092B-C50C-407E-A947-70E740481C1C}">
+                          <a14:useLocalDpi xmlns:a14="http://schemas.microsoft.com/office/drawing/2010/main" val="0"/>
+                        </a:ext>
+                      </a:extLst>
+                    </a:blip>
+                    <a:srcRect t="16343"/>
+                    <a:stretch/>
+                  </pic:blipFill>
+                  <pic:spPr bwMode="auto">
+                    <a:xfrm>
+                      <a:off x="0" y="0"/>
+                      <a:ext cx="5612130" cy="1970840"/>
+                    </a:xfrm>
+                    <a:prstGeom prst="rect">
+                      <a:avLst/>
+                    </a:prstGeom>
+                    <a:noFill/>
+                    <a:ln>
+                      <a:noFill/>
+                    </a:ln>
+                    <a:extLst>
+                      <a:ext uri="{53640926-AAD7-44D8-BBD7-CCE9431645EC}">
+                        <a14:shadowObscured xmlns:a14="http://schemas.microsoft.com/office/drawing/2010/main"/>
+                      </a:ext>
+                    </a:extLst>
+                  </pic:spPr>
+                </pic:pic>
+              </a:graphicData>
+            </a:graphic>
+          </wp:inline>
+        </w:drawing>
+      </w:r>
+    </w:p>
+    <w:p>
+      <w:pPr>
+        <w:spacing w:line="480" w:lineRule="auto"/>
+        <w:rPr>
+          <w:rFonts w:ascii="Times New Roman" w:hAnsi="Times New Roman" w:cs="Times New Roman"/>
+          <w:sz w:val="24"/>
+          <w:szCs w:val="24"/>
+        </w:rPr>
+      </w:pPr>
+      <w:r>
+        <w:rPr>
+          <w:rFonts w:ascii="Times New Roman" w:hAnsi="Times New Roman" w:cs="Times New Roman"/>
+          <w:sz w:val="24"/>
+          <w:szCs w:val="24"/>
+        </w:rPr>
+        <w:t xml:space="preserve">2. </w:t>
+      </w:r>
+      <w:proofErr w:type="gramStart"/>
+      <w:r>
+        <w:t xml:space="preserve">Requerimiento </w:t>
+      </w:r>
+      <w:r>
+        <w:t xml:space="preserve"> </w:t>
+      </w:r>
+      <w:r>
+        <w:rPr>
+          <w:rFonts w:ascii="Times New Roman" w:hAnsi="Times New Roman" w:cs="Times New Roman"/>
+          <w:sz w:val="24"/>
+          <w:szCs w:val="24"/>
+        </w:rPr>
+        <w:t>Listar</w:t>
+      </w:r>
+      <w:proofErr w:type="gramEnd"/>
+      <w:r>
+        <w:rPr>
+          <w:rFonts w:ascii="Times New Roman" w:hAnsi="Times New Roman" w:cs="Times New Roman"/>
+          <w:sz w:val="24"/>
+          <w:szCs w:val="24"/>
+        </w:rPr>
+        <w:t xml:space="preserve"> Fincas</w:t>
+      </w:r>
+    </w:p>
+    <w:p>
+      <w:pPr>
+        <w:pStyle w:val="NormalWeb"/>
+      </w:pPr>
+      <w:r>
+        <w:rPr>
+          <w:noProof/>
+          <w14:ligatures w14:val="standardContextual"/>
+        </w:rPr>
+        <w:lastRenderedPageBreak/>
+        <mc:AlternateContent>
+          <mc:Choice Requires="wps">
+            <w:drawing>
+              <wp:anchor distT="0" distB="0" distL="114300" distR="114300" simplePos="0" relativeHeight="251660288" behindDoc="0" locked="0" layoutInCell="1" allowOverlap="1" wp14:anchorId="3B21B46F" wp14:editId="1713D287">
+                <wp:simplePos x="0" y="0"/>
+                <wp:positionH relativeFrom="column">
+                  <wp:posOffset>2167395</wp:posOffset>
+                </wp:positionH>
+                <wp:positionV relativeFrom="paragraph">
+                  <wp:posOffset>1769657</wp:posOffset>
+                </wp:positionV>
+                <wp:extent cx="446263" cy="315009"/>
+                <wp:effectExtent l="0" t="0" r="0" b="0"/>
+                <wp:wrapNone/>
+                <wp:docPr id="9" name="Cuadro de texto 9"/>
+                <wp:cNvGraphicFramePr/>
+                <a:graphic xmlns:a="http://schemas.openxmlformats.org/drawingml/2006/main">
+                  <a:graphicData uri="http://schemas.microsoft.com/office/word/2010/wordprocessingShape">
+                    <wps:wsp>
+                      <wps:cNvSpPr txBox="1"/>
+                      <wps:spPr>
+                        <a:xfrm>
+                          <a:off x="0" y="0"/>
+                          <a:ext cx="446263" cy="315009"/>
+                        </a:xfrm>
+                        <a:prstGeom prst="rect">
+                          <a:avLst/>
+                        </a:prstGeom>
+                        <a:noFill/>
+                        <a:ln w="6350">
+                          <a:noFill/>
+                        </a:ln>
+                      </wps:spPr>
+                      <wps:txbx>
+                        <w:txbxContent>
+                          <w:p>
+                            <w:pPr>
+                              <w:rPr>
+                                <w:rFonts w:ascii="Arial" w:hAnsi="Arial" w:cs="Arial"/>
+                                <w:color w:val="808080" w:themeColor="background1" w:themeShade="80"/>
+                                <w:sz w:val="6"/>
+                                <w:szCs w:val="6"/>
+                              </w:rPr>
+                            </w:pPr>
+                            <w:r>
+                              <w:rPr>
+                                <w:rFonts w:ascii="Arial" w:hAnsi="Arial" w:cs="Arial"/>
+                                <w:color w:val="808080" w:themeColor="background1" w:themeShade="80"/>
+                                <w:sz w:val="6"/>
+                                <w:szCs w:val="6"/>
+                              </w:rPr>
+                              <w:t>403,</w:t>
+                            </w:r>
+                          </w:p>
+                        </w:txbxContent>
+                      </wps:txbx>
+                      <wps:bodyPr rot="0" spcFirstLastPara="0" vertOverflow="overflow" horzOverflow="overflow" vert="horz" wrap="square" lIns="91440" tIns="45720" rIns="91440" bIns="45720" numCol="1" spcCol="0" rtlCol="0" fromWordArt="0" anchor="t" anchorCtr="0" forceAA="0" compatLnSpc="1">
+                        <a:prstTxWarp prst="textNoShape">
+                          <a:avLst/>
+                        </a:prstTxWarp>
+                        <a:noAutofit/>
+                      </wps:bodyPr>
+                    </wps:wsp>
+                  </a:graphicData>
+                </a:graphic>
+                <wp14:sizeRelH relativeFrom="margin">
+                  <wp14:pctWidth>0</wp14:pctWidth>
+                </wp14:sizeRelH>
+                <wp14:sizeRelV relativeFrom="margin">
+                  <wp14:pctHeight>0</wp14:pctHeight>
+                </wp14:sizeRelV>
+              </wp:anchor>
+            </w:drawing>
+          </mc:Choice>
+          <mc:Fallback>
+            <w:pict>
+              <v:shape w14:anchorId="3B21B46F" id="Cuadro de texto 9" o:spid="_x0000_s1027" type="#_x0000_t202" style="position:absolute;margin-left:170.65pt;margin-top:139.35pt;width:35.15pt;height:24.8pt;z-index:251660288;visibility:visible;mso-wrap-style:square;mso-width-percent:0;mso-height-percent:0;mso-wrap-distance-left:9pt;mso-wrap-distance-top:0;mso-wrap-distance-right:9pt;mso-wrap-distance-bottom:0;mso-position-horizontal:absolute;mso-position-horizontal-relative:text;mso-position-vertical:absolute;mso-position-vertical-relative:text;mso-width-percent:0;mso-height-percent:0;mso-width-relative:margin;mso-height-relative:margin;v-text-anchor:top" o:gfxdata="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" filled="f" stroked="f" strokeweight=".5pt">
+                <v:textbox>
+                  <w:txbxContent>
+                    <w:p>
+                      <w:pPr>
+                        <w:rPr>
+                          <w:rFonts w:ascii="Arial" w:hAnsi="Arial" w:cs="Arial"/>
+                          <w:color w:val="808080" w:themeColor="background1" w:themeShade="80"/>
+                          <w:sz w:val="6"/>
+                          <w:szCs w:val="6"/>
+                        </w:rPr>
+                      </w:pPr>
+                      <w:r>
+                        <w:rPr>
+                          <w:rFonts w:ascii="Arial" w:hAnsi="Arial" w:cs="Arial"/>
+                          <w:color w:val="808080" w:themeColor="background1" w:themeShade="80"/>
+                          <w:sz w:val="6"/>
+                          <w:szCs w:val="6"/>
+                        </w:rPr>
+                        <w:t>403,</w:t>
+                      </w:r>
+                    </w:p>
+                  </w:txbxContent>
+                </v:textbox>
+              </v:shape>
+            </w:pict>
+          </mc:Fallback>
+        </mc:AlternateContent>
+      </w:r>
+      <w:r>
+        <w:rPr>
+          <w:noProof/>
+        </w:rPr>
+        <w:drawing>
+          <wp:inline distT="0" distB="0" distL="0" distR="0" wp14:anchorId="6E805477" wp14:editId="4C3547C0">
+            <wp:extent cx="5612130" cy="2361547"/>
+            <wp:effectExtent l="0" t="0" r="7620" b="1270"/>
+            <wp:docPr id="8" name="Imagen 8" descr="Diagrama, Escala de tiempo&#10;&#10;Descripción generada automáticamente"/>
+            <wp:cNvGraphicFramePr>
+              <a:graphicFrameLocks xmlns:a="http://schemas.openxmlformats.org/drawingml/2006/main" noChangeAspect="1"/>
+            </wp:cNvGraphicFramePr>
+            <a:graphic xmlns:a="http://schemas.openxmlformats.org/drawingml/2006/main">
+              <a:graphicData uri="http://schemas.openxmlformats.org/drawingml/2006/picture">
+                <pic:pic xmlns:pic="http://schemas.openxmlformats.org/drawingml/2006/picture">
+                  <pic:nvPicPr>
+                    <pic:cNvPr id="8" name="Imagen 8" descr="Diagrama, Escala de tiempo&#10;&#10;Descripción generada automáticamente"/>
+                    <pic:cNvPicPr>
+                      <a:picLocks noChangeAspect="1" noChangeArrowheads="1"/>
+                    </pic:cNvPicPr>
+                  </pic:nvPicPr>
+                  <pic:blipFill rotWithShape="1">
+                    <a:blip r:embed="rId21">
+                      <a:extLst>
+                        <a:ext uri="{28A0092B-C50C-407E-A947-70E740481C1C}">
+                          <a14:useLocalDpi xmlns:a14="http://schemas.microsoft.com/office/drawing/2010/main" val="0"/>
+                        </a:ext>
+                      </a:extLst>
+                    </a:blip>
+                    <a:srcRect t="4764"/>
+                    <a:stretch/>
+                  </pic:blipFill>
+                  <pic:spPr bwMode="auto">
+                    <a:xfrm>
+                      <a:off x="0" y="0"/>
+                      <a:ext cx="5612130" cy="2361547"/>
+                    </a:xfrm>
+                    <a:prstGeom prst="rect">
+                      <a:avLst/>
+                    </a:prstGeom>
+                    <a:noFill/>
+                    <a:ln>
+                      <a:noFill/>
+                    </a:ln>
+                    <a:extLst>
+                      <a:ext uri="{53640926-AAD7-44D8-BBD7-CCE9431645EC}">
+                        <a14:shadowObscured xmlns:a14="http://schemas.microsoft.com/office/drawing/2010/main"/>
+                      </a:ext>
+                    </a:extLst>
+                  </pic:spPr>
+                </pic:pic>
+              </a:graphicData>
+            </a:graphic>
+          </wp:inline>
+        </w:drawing>
+      </w:r>
+    </w:p>
+    <w:p>
+      <w:pPr>
+        <w:pStyle w:val="NormalWeb"/>
+      </w:pPr>
+      <w:r>
+        <w:t xml:space="preserve">3. </w:t>
+      </w:r>
+      <w:proofErr w:type="gramStart"/>
+      <w:r>
+        <w:t xml:space="preserve">Requerimiento </w:t>
+      </w:r>
+      <w:r>
+        <w:t xml:space="preserve"> </w:t>
+      </w:r>
+      <w:r>
+        <w:t>Desactivar</w:t>
+      </w:r>
+      <w:proofErr w:type="gramEnd"/>
+      <w:r>
+        <w:t xml:space="preserve"> Fincas</w:t>
+      </w:r>
+    </w:p>
+    <w:p>
+      <w:pPr>
+        <w:spacing w:line="480" w:lineRule="auto"/>
+        <w:jc w:val="center"/>
+        <w:rPr>
+          <w:rFonts w:ascii="Times New Roman" w:hAnsi="Times New Roman" w:cs="Times New Roman"/>
+          <w:sz w:val="24"/>
+          <w:szCs w:val="24"/>
+        </w:rPr>
+      </w:pPr>
+      <w:r>
+        <w:rPr>
+          <w:rFonts w:ascii="Times New Roman" w:hAnsi="Times New Roman" w:cs="Times New Roman"/>
+          <w:noProof/>
+          <w:sz w:val="24"/>
+          <w:szCs w:val="24"/>
+        </w:rPr>
+        <w:drawing>
+          <wp:inline distT="0" distB="0" distL="0" distR="0" wp14:anchorId="330E6798" wp14:editId="4AA8F9B3">
+            <wp:extent cx="5612130" cy="2320241"/>
+            <wp:effectExtent l="0" t="0" r="7620" b="4445"/>
+            <wp:docPr id="1" name="Imagen 1" descr="Diagrama&#10;&#10;Descripción generada automáticamente"/>
+            <wp:cNvGraphicFramePr>
+              <a:graphicFrameLocks xmlns:a="http://schemas.openxmlformats.org/drawingml/2006/main" noChangeAspect="1"/>
+            </wp:cNvGraphicFramePr>
+            <a:graphic xmlns:a="http://schemas.openxmlformats.org/drawingml/2006/main">
+              <a:graphicData uri="http://schemas.openxmlformats.org/drawingml/2006/picture">
+                <pic:pic xmlns:pic="http://schemas.openxmlformats.org/drawingml/2006/picture">
+                  <pic:nvPicPr>
+                    <pic:cNvPr id="1" name="Imagen 1" descr="Diagrama&#10;&#10;Descripción generada automáticamente"/>
+                    <pic:cNvPicPr/>
+                  </pic:nvPicPr>
+                  <pic:blipFill rotWithShape="1">
+                    <a:blip r:embed="rId22"/>
+                    <a:srcRect t="6716"/>
+                    <a:stretch/>
+                  </pic:blipFill>
+                  <pic:spPr bwMode="auto">
+                    <a:xfrm>
+                      <a:off x="0" y="0"/>
+                      <a:ext cx="5612130" cy="2320241"/>
+                    </a:xfrm>
+                    <a:prstGeom prst="rect">
+                      <a:avLst/>
+                    </a:prstGeom>
+                    <a:ln>
+                      <a:noFill/>
+                    </a:ln>
+                    <a:extLst>
+                      <a:ext uri="{53640926-AAD7-44D8-BBD7-CCE9431645EC}">
+                        <a14:shadowObscured xmlns:a14="http://schemas.microsoft.com/office/drawing/2010/main"/>
+                      </a:ext>
+                    </a:extLst>
+                  </pic:spPr>
+                </pic:pic>
+              </a:graphicData>
+            </a:graphic>
+          </wp:inline>
+        </w:drawing>
+      </w:r>
+    </w:p>
+    <w:p>
+      <w:pPr>
+        <w:spacing w:line="480" w:lineRule="auto"/>
+        <w:rPr>
+          <w:rFonts w:ascii="Times New Roman" w:hAnsi="Times New Roman" w:cs="Times New Roman"/>
+          <w:sz w:val="24"/>
+          <w:szCs w:val="24"/>
+        </w:rPr>
+      </w:pPr>
+      <w:r>
+        <w:rPr>
+          <w:rFonts w:ascii="Times New Roman" w:hAnsi="Times New Roman" w:cs="Times New Roman"/>
+          <w:sz w:val="24"/>
+          <w:szCs w:val="24"/>
+        </w:rPr>
+        <w:t>4.</w:t>
+      </w:r>
+      <w:r>
+        <w:t xml:space="preserve"> </w:t>
+      </w:r>
+      <w:r>
+        <w:t xml:space="preserve">Requerimiento </w:t>
+      </w:r>
+      <w:r>
+        <w:rPr>
+          <w:rFonts w:ascii="Times New Roman" w:hAnsi="Times New Roman" w:cs="Times New Roman"/>
+          <w:sz w:val="24"/>
+          <w:szCs w:val="24"/>
+        </w:rPr>
+        <w:t>Actualizar</w:t>
+      </w:r>
+      <w:r>
+        <w:rPr>
+          <w:rFonts w:ascii="Times New Roman" w:hAnsi="Times New Roman" w:cs="Times New Roman"/>
+          <w:sz w:val="24"/>
+          <w:szCs w:val="24"/>
+        </w:rPr>
+        <w:t xml:space="preserve"> Fincas:</w:t>
+      </w:r>
+    </w:p>
+    <w:p>
+      <w:pPr>
+        <w:spacing w:line="480" w:lineRule="auto"/>
+        <w:rPr>
+          <w:rFonts w:ascii="Times New Roman" w:hAnsi="Times New Roman" w:cs="Times New Roman"/>
+          <w:sz w:val="24"/>
+          <w:szCs w:val="24"/>
+        </w:rPr>
+      </w:pPr>
+      <w:r>
+        <w:rPr>
+          <w:rFonts w:ascii="Times New Roman" w:hAnsi="Times New Roman" w:cs="Times New Roman"/>
+          <w:noProof/>
+          <w:sz w:val="24"/>
+          <w:szCs w:val="24"/>
+        </w:rPr>
+        <w:lastRenderedPageBreak/>
+        <w:drawing>
+          <wp:inline distT="0" distB="0" distL="0" distR="0" wp14:anchorId="4F802CCE" wp14:editId="0343C071">
+            <wp:extent cx="5612130" cy="2593975"/>
+            <wp:effectExtent l="0" t="0" r="7620" b="0"/>
+            <wp:docPr id="10" name="Imagen 10" descr="Diagrama&#10;&#10;Descripción generada automáticamente"/>
+            <wp:cNvGraphicFramePr>
+              <a:graphicFrameLocks xmlns:a="http://schemas.openxmlformats.org/drawingml/2006/main" noChangeAspect="1"/>
+            </wp:cNvGraphicFramePr>
+            <a:graphic xmlns:a="http://schemas.openxmlformats.org/drawingml/2006/main">
+              <a:graphicData uri="http://schemas.openxmlformats.org/drawingml/2006/picture">
+                <pic:pic xmlns:pic="http://schemas.openxmlformats.org/drawingml/2006/picture">
+                  <pic:nvPicPr>
+                    <pic:cNvPr id="10" name="Imagen 10" descr="Diagrama&#10;&#10;Descripción generada automáticamente"/>
+                    <pic:cNvPicPr/>
+                  </pic:nvPicPr>
+                  <pic:blipFill>
+                    <a:blip r:embed="rId23"/>
+                    <a:stretch>
+                      <a:fillRect/>
+                    </a:stretch>
+                  </pic:blipFill>
+                  <pic:spPr>
+                    <a:xfrm>
+                      <a:off x="0" y="0"/>
+                      <a:ext cx="5612130" cy="2593975"/>
+                    </a:xfrm>
+                    <a:prstGeom prst="rect">
+                      <a:avLst/>
+                    </a:prstGeom>
+                  </pic:spPr>
+                </pic:pic>
+              </a:graphicData>
+            </a:graphic>
+          </wp:inline>
+        </w:drawing>
+      </w:r>
+    </w:p>
+    <w:p>
+      <w:pPr>
+        <w:spacing w:line="480" w:lineRule="auto"/>
+        <w:rPr>
+          <w:rFonts w:ascii="Times New Roman" w:hAnsi="Times New Roman" w:cs="Times New Roman"/>
+          <w:sz w:val="24"/>
+          <w:szCs w:val="24"/>
+        </w:rPr>
+      </w:pPr>
+      <w:r>
+        <w:rPr>
+          <w:rFonts w:ascii="Times New Roman" w:hAnsi="Times New Roman" w:cs="Times New Roman"/>
+          <w:sz w:val="24"/>
+          <w:szCs w:val="24"/>
+        </w:rPr>
+        <w:t>5. Buscar Fincas:</w:t>
+      </w:r>
+    </w:p>
+    <w:p>
+      <w:pPr>
+        <w:spacing w:line="480" w:lineRule="auto"/>
+        <w:rPr>
+          <w:rFonts w:ascii="Times New Roman" w:hAnsi="Times New Roman" w:cs="Times New Roman"/>
+          <w:sz w:val="24"/>
+          <w:szCs w:val="24"/>
+        </w:rPr>
+      </w:pPr>
+      <w:r>
+        <w:rPr>
+          <w:rFonts w:ascii="Times New Roman" w:hAnsi="Times New Roman" w:cs="Times New Roman"/>
+          <w:noProof/>
+          <w:sz w:val="24"/>
+          <w:szCs w:val="24"/>
+        </w:rPr>
+        <w:drawing>
+          <wp:inline distT="0" distB="0" distL="0" distR="0" wp14:anchorId="593A6E37" wp14:editId="31A3128B">
+            <wp:extent cx="5612130" cy="2548890"/>
+            <wp:effectExtent l="0" t="0" r="7620" b="3810"/>
+            <wp:docPr id="11" name="Imagen 11" descr="Diagrama&#10;&#10;Descripción generada automáticamente"/>
+            <wp:cNvGraphicFramePr>
+              <a:graphicFrameLocks xmlns:a="http://schemas.openxmlformats.org/drawingml/2006/main" noChangeAspect="1"/>
+            </wp:cNvGraphicFramePr>
+            <a:graphic xmlns:a="http://schemas.openxmlformats.org/drawingml/2006/main">
+              <a:graphicData uri="http://schemas.openxmlformats.org/drawingml/2006/picture">
+                <pic:pic xmlns:pic="http://schemas.openxmlformats.org/drawingml/2006/picture">
+                  <pic:nvPicPr>
+                    <pic:cNvPr id="11" name="Imagen 11" descr="Diagrama&#10;&#10;Descripción generada automáticamente"/>
+                    <pic:cNvPicPr/>
+                  </pic:nvPicPr>
+                  <pic:blipFill>
+                    <a:blip r:embed="rId24"/>
+                    <a:stretch>
+                      <a:fillRect/>
+                    </a:stretch>
+                  </pic:blipFill>
+                  <pic:spPr>
+                    <a:xfrm>
+                      <a:off x="0" y="0"/>
+                      <a:ext cx="5612130" cy="2548890"/>
+                    </a:xfrm>
+                    <a:prstGeom prst="rect">
+                      <a:avLst/>
+                    </a:prstGeom>
+                  </pic:spPr>
+                </pic:pic>
+              </a:graphicData>
+            </a:graphic>
+          </wp:inline>
+        </w:drawing>
+      </w:r>
+    </w:p>
+    <w:p>
+      <w:pPr>
+        <w:spacing w:line="480" w:lineRule="auto"/>
+        <w:jc w:val="center"/>
+      </w:pPr>
+    </w:p>
+    <w:p>
+      <w:pPr>
+        <w:spacing w:line="480" w:lineRule="auto"/>
+        <w:jc w:val="center"/>
+      </w:pPr>
+    </w:p>
+    <w:p>
+      <w:pPr>
+        <w:spacing w:line="480" w:lineRule="auto"/>
+        <w:jc w:val="center"/>
+      </w:pPr>
+    </w:p>
+    <w:p>
+      <w:pPr>
+        <w:spacing w:line="480" w:lineRule="auto"/>
+        <w:jc w:val="center"/>
+      </w:pPr>
+    </w:p>
+    <w:p>
+      <w:pPr>
+        <w:spacing w:line="480" w:lineRule="auto"/>
+        <w:jc w:val="center"/>
+        <w:rPr>
+          <w:rFonts w:ascii="Times New Roman" w:hAnsi="Times New Roman" w:cs="Times New Roman"/>
+          <w:sz w:val="24"/>
+          <w:szCs w:val="24"/>
+        </w:rPr>
+      </w:pPr>
+      <w:r>
+        <w:lastRenderedPageBreak/>
+        <w:t xml:space="preserve">Requerimiento </w:t>
+      </w:r>
+      <w:r>
+        <w:rPr>
+          <w:rFonts w:ascii="Times New Roman" w:hAnsi="Times New Roman" w:cs="Times New Roman"/>
+          <w:sz w:val="24"/>
+          <w:szCs w:val="24"/>
+        </w:rPr>
+        <w:t>Cultivos:</w:t>
+      </w:r>
+      <w:r>
+        <w:rPr>
+          <w:rFonts w:ascii="Times New Roman" w:hAnsi="Times New Roman" w:cs="Times New Roman"/>
+          <w:sz w:val="24"/>
+          <w:szCs w:val="24"/>
+        </w:rPr>
+        <w:br/>
+      </w:r>
+    </w:p>
+    <w:p>
+      <w:pPr>
+        <w:spacing w:line="480" w:lineRule="auto"/>
+        <w:rPr>
+          <w:rFonts w:ascii="Times New Roman" w:hAnsi="Times New Roman" w:cs="Times New Roman"/>
+          <w:sz w:val="24"/>
+          <w:szCs w:val="24"/>
+        </w:rPr>
+      </w:pPr>
+      <w:r>
+        <w:rPr>
+          <w:rFonts w:ascii="Times New Roman" w:hAnsi="Times New Roman" w:cs="Times New Roman"/>
+          <w:sz w:val="24"/>
+          <w:szCs w:val="24"/>
+        </w:rPr>
+        <w:t xml:space="preserve">1. </w:t>
+      </w:r>
+      <w:proofErr w:type="gramStart"/>
+      <w:r>
+        <w:t xml:space="preserve">Requerimiento </w:t>
+      </w:r>
+      <w:r>
+        <w:t xml:space="preserve"> </w:t>
+      </w:r>
+      <w:r>
+        <w:rPr>
+          <w:rFonts w:ascii="Times New Roman" w:hAnsi="Times New Roman" w:cs="Times New Roman"/>
+          <w:sz w:val="24"/>
+          <w:szCs w:val="24"/>
+        </w:rPr>
+        <w:t>Registrar</w:t>
+      </w:r>
+      <w:proofErr w:type="gramEnd"/>
+      <w:r>
+        <w:rPr>
+          <w:rFonts w:ascii="Times New Roman" w:hAnsi="Times New Roman" w:cs="Times New Roman"/>
+          <w:sz w:val="24"/>
+          <w:szCs w:val="24"/>
+        </w:rPr>
+        <w:t xml:space="preserve"> Cultivos:</w:t>
+      </w:r>
+      <w:r>
+        <w:rPr>
+          <w:rFonts w:ascii="Times New Roman" w:hAnsi="Times New Roman" w:cs="Times New Roman"/>
+          <w:sz w:val="24"/>
+          <w:szCs w:val="24"/>
+        </w:rPr>
+        <w:br/>
+      </w:r>
+      <w:r>
+        <w:rPr>
+          <w:rFonts w:ascii="Times New Roman" w:hAnsi="Times New Roman" w:cs="Times New Roman"/>
+          <w:noProof/>
+          <w:sz w:val="24"/>
+          <w:szCs w:val="24"/>
+        </w:rPr>
+        <w:drawing>
+          <wp:inline distT="0" distB="0" distL="0" distR="0" wp14:anchorId="580B31D1" wp14:editId="4082F82A">
+            <wp:extent cx="5612130" cy="2620645"/>
+            <wp:effectExtent l="0" t="0" r="7620" b="8255"/>
+            <wp:docPr id="12" name="Imagen 12" descr="Diagrama&#10;&#10;Descripción generada automáticamente"/>
+            <wp:cNvGraphicFramePr>
+              <a:graphicFrameLocks xmlns:a="http://schemas.openxmlformats.org/drawingml/2006/main" noChangeAspect="1"/>
+            </wp:cNvGraphicFramePr>
+            <a:graphic xmlns:a="http://schemas.openxmlformats.org/drawingml/2006/main">
+              <a:graphicData uri="http://schemas.openxmlformats.org/drawingml/2006/picture">
+                <pic:pic xmlns:pic="http://schemas.openxmlformats.org/drawingml/2006/picture">
+                  <pic:nvPicPr>
+                    <pic:cNvPr id="12" name="Imagen 12" descr="Diagrama&#10;&#10;Descripción generada automáticamente"/>
+                    <pic:cNvPicPr/>
+                  </pic:nvPicPr>
+                  <pic:blipFill>
+                    <a:blip r:embed="rId25"/>
+                    <a:stretch>
+                      <a:fillRect/>
+                    </a:stretch>
+                  </pic:blipFill>
+                  <pic:spPr>
+                    <a:xfrm>
+                      <a:off x="0" y="0"/>
+                      <a:ext cx="5612130" cy="2620645"/>
+                    </a:xfrm>
+                    <a:prstGeom prst="rect">
+                      <a:avLst/>
+                    </a:prstGeom>
+                  </pic:spPr>
+                </pic:pic>
+              </a:graphicData>
+            </a:graphic>
+          </wp:inline>
+        </w:drawing>
+      </w:r>
+    </w:p>
+    <w:p>
+      <w:pPr>
+        <w:spacing w:line="480" w:lineRule="auto"/>
+        <w:rPr>
+          <w:rFonts w:ascii="Times New Roman" w:hAnsi="Times New Roman" w:cs="Times New Roman"/>
+          <w:sz w:val="24"/>
+          <w:szCs w:val="24"/>
+        </w:rPr>
+      </w:pPr>
+      <w:r>
+        <w:rPr>
+          <w:rFonts w:ascii="Times New Roman" w:hAnsi="Times New Roman" w:cs="Times New Roman"/>
+          <w:sz w:val="24"/>
+          <w:szCs w:val="24"/>
+        </w:rPr>
+        <w:t xml:space="preserve">2. </w:t>
+      </w:r>
+      <w:r>
+        <w:t>Requerimiento Listar</w:t>
+      </w:r>
+      <w:r>
+        <w:rPr>
+          <w:rFonts w:ascii="Times New Roman" w:hAnsi="Times New Roman" w:cs="Times New Roman"/>
+          <w:sz w:val="24"/>
+          <w:szCs w:val="24"/>
+        </w:rPr>
+        <w:t xml:space="preserve"> Cultivos:</w:t>
+      </w:r>
+    </w:p>
+    <w:p>
+      <w:pPr>
+        <w:spacing w:line="480" w:lineRule="auto"/>
+        <w:rPr>
+          <w:rFonts w:ascii="Times New Roman" w:hAnsi="Times New Roman" w:cs="Times New Roman"/>
+          <w:sz w:val="24"/>
+          <w:szCs w:val="24"/>
+        </w:rPr>
+      </w:pPr>
+      <w:r>
+        <w:rPr>
+          <w:rFonts w:ascii="Times New Roman" w:hAnsi="Times New Roman" w:cs="Times New Roman"/>
+          <w:noProof/>
+          <w:sz w:val="24"/>
+          <w:szCs w:val="24"/>
+        </w:rPr>
+        <w:drawing>
+          <wp:inline distT="0" distB="0" distL="0" distR="0" wp14:anchorId="7B7749E8" wp14:editId="2A5B43A4">
+            <wp:extent cx="5612130" cy="2574290"/>
+            <wp:effectExtent l="0" t="0" r="7620" b="0"/>
+            <wp:docPr id="13" name="Imagen 13" descr="Diagrama&#10;&#10;Descripción generada automáticamente"/>
+            <wp:cNvGraphicFramePr>
+              <a:graphicFrameLocks xmlns:a="http://schemas.openxmlformats.org/drawingml/2006/main" noChangeAspect="1"/>
+            </wp:cNvGraphicFramePr>
+            <a:graphic xmlns:a="http://schemas.openxmlformats.org/drawingml/2006/main">
+              <a:graphicData uri="http://schemas.openxmlformats.org/drawingml/2006/picture">
+                <pic:pic xmlns:pic="http://schemas.openxmlformats.org/drawingml/2006/picture">
+                  <pic:nvPicPr>
+                    <pic:cNvPr id="13" name="Imagen 13" descr="Diagrama&#10;&#10;Descripción generada automáticamente"/>
+                    <pic:cNvPicPr/>
+                  </pic:nvPicPr>
+                  <pic:blipFill>
+                    <a:blip r:embed="rId26"/>
+                    <a:stretch>
+                      <a:fillRect/>
+                    </a:stretch>
+                  </pic:blipFill>
+                  <pic:spPr>
+                    <a:xfrm>
+                      <a:off x="0" y="0"/>
+                      <a:ext cx="5612130" cy="2574290"/>
+                    </a:xfrm>
+                    <a:prstGeom prst="rect">
+                      <a:avLst/>
+                    </a:prstGeom>
+                  </pic:spPr>
+                </pic:pic>
+              </a:graphicData>
+            </a:graphic>
+          </wp:inline>
+        </w:drawing>
+      </w:r>
+    </w:p>
+    <w:p>
+      <w:pPr>
+        <w:spacing w:line="480" w:lineRule="auto"/>
+        <w:rPr>
+          <w:rFonts w:ascii="Times New Roman" w:hAnsi="Times New Roman" w:cs="Times New Roman"/>
+          <w:sz w:val="24"/>
+          <w:szCs w:val="24"/>
+        </w:rPr>
+      </w:pPr>
+    </w:p>
+    <w:p>
+      <w:pPr>
+        <w:spacing w:line="480" w:lineRule="auto"/>
+        <w:rPr>
+          <w:rFonts w:ascii="Times New Roman" w:hAnsi="Times New Roman" w:cs="Times New Roman"/>
+          <w:sz w:val="24"/>
+          <w:szCs w:val="24"/>
+        </w:rPr>
+      </w:pPr>
+    </w:p>
+    <w:p>
+      <w:pPr>
+        <w:spacing w:line="480" w:lineRule="auto"/>
+        <w:rPr>
+          <w:rFonts w:ascii="Times New Roman" w:hAnsi="Times New Roman" w:cs="Times New Roman"/>
+          <w:sz w:val="24"/>
+          <w:szCs w:val="24"/>
+        </w:rPr>
+      </w:pPr>
+      <w:r>
+        <w:rPr>
+          <w:rFonts w:ascii="Times New Roman" w:hAnsi="Times New Roman" w:cs="Times New Roman"/>
+          <w:sz w:val="24"/>
+          <w:szCs w:val="24"/>
+        </w:rPr>
+        <w:lastRenderedPageBreak/>
+        <w:t xml:space="preserve">3. </w:t>
+      </w:r>
+      <w:r>
+        <w:t>Requerimiento Desactivar</w:t>
+      </w:r>
+      <w:r>
+        <w:rPr>
+          <w:rFonts w:ascii="Times New Roman" w:hAnsi="Times New Roman" w:cs="Times New Roman"/>
+          <w:sz w:val="24"/>
+          <w:szCs w:val="24"/>
+        </w:rPr>
+        <w:t xml:space="preserve"> Cultivos:</w:t>
+      </w:r>
+    </w:p>
+    <w:p>
+      <w:pPr>
+        <w:spacing w:line="480" w:lineRule="auto"/>
+        <w:rPr>
+          <w:rFonts w:ascii="Times New Roman" w:hAnsi="Times New Roman" w:cs="Times New Roman"/>
+          <w:sz w:val="24"/>
+          <w:szCs w:val="24"/>
+        </w:rPr>
+      </w:pPr>
+      <w:r>
+        <w:rPr>
+          <w:rFonts w:ascii="Times New Roman" w:hAnsi="Times New Roman" w:cs="Times New Roman"/>
+          <w:noProof/>
+          <w:sz w:val="24"/>
+          <w:szCs w:val="24"/>
+        </w:rPr>
+        <w:drawing>
+          <wp:inline distT="0" distB="0" distL="0" distR="0" wp14:anchorId="0A3EB5E2" wp14:editId="22D467A2">
+            <wp:extent cx="5612130" cy="2579370"/>
+            <wp:effectExtent l="0" t="0" r="7620" b="0"/>
+            <wp:docPr id="14" name="Imagen 14" descr="Diagrama&#10;&#10;Descripción generada automáticamente"/>
+            <wp:cNvGraphicFramePr>
+              <a:graphicFrameLocks xmlns:a="http://schemas.openxmlformats.org/drawingml/2006/main" noChangeAspect="1"/>
+            </wp:cNvGraphicFramePr>
+            <a:graphic xmlns:a="http://schemas.openxmlformats.org/drawingml/2006/main">
+              <a:graphicData uri="http://schemas.openxmlformats.org/drawingml/2006/picture">
+                <pic:pic xmlns:pic="http://schemas.openxmlformats.org/drawingml/2006/picture">
+                  <pic:nvPicPr>
+                    <pic:cNvPr id="14" name="Imagen 14" descr="Diagrama&#10;&#10;Descripción generada automáticamente"/>
+                    <pic:cNvPicPr/>
+                  </pic:nvPicPr>
+                  <pic:blipFill>
+                    <a:blip r:embed="rId27"/>
+                    <a:stretch>
+                      <a:fillRect/>
+                    </a:stretch>
+                  </pic:blipFill>
+                  <pic:spPr>
+                    <a:xfrm>
+                      <a:off x="0" y="0"/>
+                      <a:ext cx="5612130" cy="2579370"/>
+                    </a:xfrm>
+                    <a:prstGeom prst="rect">
+                      <a:avLst/>
+                    </a:prstGeom>
+                  </pic:spPr>
+                </pic:pic>
+              </a:graphicData>
+            </a:graphic>
+          </wp:inline>
+        </w:drawing>
+      </w:r>
+    </w:p>
+    <w:p>
+      <w:pPr>
+        <w:spacing w:line="480" w:lineRule="auto"/>
+        <w:rPr>
+          <w:rFonts w:ascii="Times New Roman" w:hAnsi="Times New Roman" w:cs="Times New Roman"/>
+          <w:sz w:val="24"/>
+          <w:szCs w:val="24"/>
+        </w:rPr>
+      </w:pPr>
+      <w:r>
+        <w:rPr>
+          <w:rFonts w:ascii="Times New Roman" w:hAnsi="Times New Roman" w:cs="Times New Roman"/>
+          <w:sz w:val="24"/>
+          <w:szCs w:val="24"/>
+        </w:rPr>
+        <w:t xml:space="preserve">4. </w:t>
+      </w:r>
+      <w:r>
+        <w:t>Requerimiento Actualizar</w:t>
+      </w:r>
+      <w:r>
+        <w:rPr>
+          <w:rFonts w:ascii="Times New Roman" w:hAnsi="Times New Roman" w:cs="Times New Roman"/>
+          <w:sz w:val="24"/>
+          <w:szCs w:val="24"/>
+        </w:rPr>
+        <w:t xml:space="preserve"> Cultivos:</w:t>
+      </w:r>
+      <w:r>
+        <w:rPr>
+          <w:rFonts w:ascii="Times New Roman" w:hAnsi="Times New Roman" w:cs="Times New Roman"/>
+          <w:sz w:val="24"/>
+          <w:szCs w:val="24"/>
+        </w:rPr>
+        <w:br/>
+      </w:r>
+      <w:r>
+        <w:rPr>
+          <w:rFonts w:ascii="Times New Roman" w:hAnsi="Times New Roman" w:cs="Times New Roman"/>
+          <w:noProof/>
+          <w:sz w:val="24"/>
+          <w:szCs w:val="24"/>
+        </w:rPr>
+        <w:drawing>
+          <wp:inline distT="0" distB="0" distL="0" distR="0" wp14:anchorId="49988519" wp14:editId="7B36E25A">
+            <wp:extent cx="5612130" cy="2473325"/>
+            <wp:effectExtent l="0" t="0" r="7620" b="3175"/>
+            <wp:docPr id="15" name="Imagen 15" descr="Diagrama&#10;&#10;Descripción generada automáticamente"/>
+            <wp:cNvGraphicFramePr>
+              <a:graphicFrameLocks xmlns:a="http://schemas.openxmlformats.org/drawingml/2006/main" noChangeAspect="1"/>
+            </wp:cNvGraphicFramePr>
+            <a:graphic xmlns:a="http://schemas.openxmlformats.org/drawingml/2006/main">
+              <a:graphicData uri="http://schemas.openxmlformats.org/drawingml/2006/picture">
+                <pic:pic xmlns:pic="http://schemas.openxmlformats.org/drawingml/2006/picture">
+                  <pic:nvPicPr>
+                    <pic:cNvPr id="15" name="Imagen 15" descr="Diagrama&#10;&#10;Descripción generada automáticamente"/>
+                    <pic:cNvPicPr/>
+                  </pic:nvPicPr>
+                  <pic:blipFill>
+                    <a:blip r:embed="rId28"/>
+                    <a:stretch>
+                      <a:fillRect/>
+                    </a:stretch>
+                  </pic:blipFill>
+                  <pic:spPr>
+                    <a:xfrm>
+                      <a:off x="0" y="0"/>
+                      <a:ext cx="5612130" cy="2473325"/>
+                    </a:xfrm>
+                    <a:prstGeom prst="rect">
+                      <a:avLst/>
+                    </a:prstGeom>
+                  </pic:spPr>
+                </pic:pic>
+              </a:graphicData>
+            </a:graphic>
+          </wp:inline>
+        </w:drawing>
+      </w:r>
+    </w:p>
+    <w:p>
+      <w:pPr>
+        <w:spacing w:line="480" w:lineRule="auto"/>
+        <w:rPr>
+          <w:rFonts w:ascii="Times New Roman" w:hAnsi="Times New Roman" w:cs="Times New Roman"/>
+          <w:sz w:val="24"/>
+          <w:szCs w:val="24"/>
+        </w:rPr>
+      </w:pPr>
+    </w:p>
+    <w:p>
+      <w:pPr>
+        <w:spacing w:line="480" w:lineRule="auto"/>
+        <w:rPr>
+          <w:rFonts w:ascii="Times New Roman" w:hAnsi="Times New Roman" w:cs="Times New Roman"/>
+          <w:sz w:val="24"/>
+          <w:szCs w:val="24"/>
+        </w:rPr>
+      </w:pPr>
+    </w:p>
+    <w:p>
+      <w:pPr>
+        <w:spacing w:line="480" w:lineRule="auto"/>
+        <w:rPr>
+          <w:rFonts w:ascii="Times New Roman" w:hAnsi="Times New Roman" w:cs="Times New Roman"/>
+          <w:sz w:val="24"/>
+          <w:szCs w:val="24"/>
+        </w:rPr>
+      </w:pPr>
+    </w:p>
+    <w:p>
+      <w:pPr>
+        <w:spacing w:line="480" w:lineRule="auto"/>
+        <w:rPr>
+          <w:rFonts w:ascii="Times New Roman" w:hAnsi="Times New Roman" w:cs="Times New Roman"/>
+          <w:sz w:val="24"/>
+          <w:szCs w:val="24"/>
+        </w:rPr>
+      </w:pPr>
+    </w:p>
+    <w:p>
+      <w:pPr>
+        <w:spacing w:line="480" w:lineRule="auto"/>
+        <w:rPr>
+          <w:rFonts w:ascii="Times New Roman" w:hAnsi="Times New Roman" w:cs="Times New Roman"/>
+          <w:sz w:val="24"/>
+          <w:szCs w:val="24"/>
+        </w:rPr>
+      </w:pPr>
+      <w:r>
+        <w:rPr>
+          <w:rFonts w:ascii="Times New Roman" w:hAnsi="Times New Roman" w:cs="Times New Roman"/>
+          <w:sz w:val="24"/>
+          <w:szCs w:val="24"/>
+        </w:rPr>
+        <w:lastRenderedPageBreak/>
+        <w:t xml:space="preserve">5. </w:t>
+      </w:r>
+      <w:r>
+        <w:t>Requerimiento Buscar</w:t>
+      </w:r>
+      <w:r>
+        <w:rPr>
+          <w:rFonts w:ascii="Times New Roman" w:hAnsi="Times New Roman" w:cs="Times New Roman"/>
+          <w:sz w:val="24"/>
+          <w:szCs w:val="24"/>
+        </w:rPr>
+        <w:t xml:space="preserve"> Cultivos:</w:t>
+      </w:r>
+    </w:p>
+    <w:p>
+      <w:pPr>
+        <w:spacing w:line="480" w:lineRule="auto"/>
+        <w:rPr>
+          <w:rFonts w:ascii="Times New Roman" w:hAnsi="Times New Roman" w:cs="Times New Roman"/>
+          <w:sz w:val="24"/>
+          <w:szCs w:val="24"/>
+        </w:rPr>
+      </w:pPr>
+      <w:r>
+        <w:rPr>
+          <w:rFonts w:ascii="Times New Roman" w:hAnsi="Times New Roman" w:cs="Times New Roman"/>
+          <w:noProof/>
+          <w:sz w:val="24"/>
+          <w:szCs w:val="24"/>
+        </w:rPr>
+        <w:drawing>
+          <wp:inline distT="0" distB="0" distL="0" distR="0" wp14:anchorId="03968179" wp14:editId="3FF1AC4A">
+            <wp:extent cx="5612130" cy="2512060"/>
+            <wp:effectExtent l="0" t="0" r="7620" b="2540"/>
+            <wp:docPr id="16" name="Imagen 16" descr="Diagrama&#10;&#10;Descripción generada automáticamente"/>
+            <wp:cNvGraphicFramePr>
+              <a:graphicFrameLocks xmlns:a="http://schemas.openxmlformats.org/drawingml/2006/main" noChangeAspect="1"/>
+            </wp:cNvGraphicFramePr>
+            <a:graphic xmlns:a="http://schemas.openxmlformats.org/drawingml/2006/main">
+              <a:graphicData uri="http://schemas.openxmlformats.org/drawingml/2006/picture">
+                <pic:pic xmlns:pic="http://schemas.openxmlformats.org/drawingml/2006/picture">
+                  <pic:nvPicPr>
+                    <pic:cNvPr id="16" name="Imagen 16" descr="Diagrama&#10;&#10;Descripción generada automáticamente"/>
+                    <pic:cNvPicPr/>
+                  </pic:nvPicPr>
+                  <pic:blipFill>
+                    <a:blip r:embed="rId29"/>
+                    <a:stretch>
+                      <a:fillRect/>
+                    </a:stretch>
+                  </pic:blipFill>
+                  <pic:spPr>
+                    <a:xfrm>
+                      <a:off x="0" y="0"/>
+                      <a:ext cx="5612130" cy="2512060"/>
+                    </a:xfrm>
+                    <a:prstGeom prst="rect">
+                      <a:avLst/>
+                    </a:prstGeom>
+                  </pic:spPr>
+                </pic:pic>
+              </a:graphicData>
+            </a:graphic>
+          </wp:inline>
+        </w:drawing>
+      </w:r>
+    </w:p>
+    <w:p>
+      <w:pPr>
+        <w:spacing w:line="480" w:lineRule="auto"/>
+        <w:rPr>
+          <w:rFonts w:ascii="Times New Roman" w:hAnsi="Times New Roman" w:cs="Times New Roman"/>
+          <w:sz w:val="24"/>
+          <w:szCs w:val="24"/>
+        </w:rPr>
+      </w:pPr>
+    </w:p>
+    <w:p>
+      <w:pPr>
+        <w:spacing w:line="480" w:lineRule="auto"/>
+        <w:jc w:val="center"/>
+        <w:rPr>
+          <w:rFonts w:ascii="Times New Roman" w:hAnsi="Times New Roman" w:cs="Times New Roman"/>
+          <w:sz w:val="24"/>
+          <w:szCs w:val="24"/>
+        </w:rPr>
+      </w:pPr>
+    </w:p>
+    <w:p>
+      <w:pPr>
+        <w:spacing w:line="480" w:lineRule="auto"/>
+        <w:jc w:val="center"/>
+        <w:rPr>
+          <w:rFonts w:ascii="Times New Roman" w:hAnsi="Times New Roman" w:cs="Times New Roman"/>
+          <w:sz w:val="24"/>
+          <w:szCs w:val="24"/>
+        </w:rPr>
+      </w:pPr>
+    </w:p>
     <w:p/>
     <w:p>
       <w:pPr>
@@ -1445,11 +2846,103 @@
       </w:pPr>
     </w:lvl>
   </w:abstractNum>
+  <w:abstractNum w:abstractNumId="2" w15:restartNumberingAfterBreak="0">
+    <w:nsid w:val="554D39DB"/>
+    <w:multiLevelType w:val="hybridMultilevel"/>
+    <w:tmpl w:val="FD4A9274"/>
+    <w:lvl w:ilvl="0" w:tplc="240A000F">
+      <w:start w:val="1"/>
+      <w:numFmt w:val="decimal"/>
+      <w:lvlText w:val="%1."/>
+      <w:lvlJc w:val="left"/>
+      <w:pPr>
+        <w:ind w:left="720" w:hanging="360"/>
+      </w:pPr>
+      <w:rPr>
+        <w:rFonts w:hint="default"/>
+      </w:rPr>
+    </w:lvl>
+    <w:lvl w:ilvl="1" w:tplc="240A0019" w:tentative="1">
+      <w:start w:val="1"/>
+      <w:numFmt w:val="lowerLetter"/>
+      <w:lvlText w:val="%2."/>
+      <w:lvlJc w:val="left"/>
+      <w:pPr>
+        <w:ind w:left="1440" w:hanging="360"/>
+      </w:pPr>
+    </w:lvl>
+    <w:lvl w:ilvl="2" w:tplc="240A001B" w:tentative="1">
+      <w:start w:val="1"/>
+      <w:numFmt w:val="lowerRoman"/>
+      <w:lvlText w:val="%3."/>
+      <w:lvlJc w:val="right"/>
+      <w:pPr>
+        <w:ind w:left="2160" w:hanging="180"/>
+      </w:pPr>
+    </w:lvl>
+    <w:lvl w:ilvl="3" w:tplc="240A000F" w:tentative="1">
+      <w:start w:val="1"/>
+      <w:numFmt w:val="decimal"/>
+      <w:lvlText w:val="%4."/>
+      <w:lvlJc w:val="left"/>
+      <w:pPr>
+        <w:ind w:left="2880" w:hanging="360"/>
+      </w:pPr>
+    </w:lvl>
+    <w:lvl w:ilvl="4" w:tplc="240A0019" w:tentative="1">
+      <w:start w:val="1"/>
+      <w:numFmt w:val="lowerLetter"/>
+      <w:lvlText w:val="%5."/>
+      <w:lvlJc w:val="left"/>
+      <w:pPr>
+        <w:ind w:left="3600" w:hanging="360"/>
+      </w:pPr>
+    </w:lvl>
+    <w:lvl w:ilvl="5" w:tplc="240A001B" w:tentative="1">
+      <w:start w:val="1"/>
+      <w:numFmt w:val="lowerRoman"/>
+      <w:lvlText w:val="%6."/>
+      <w:lvlJc w:val="right"/>
+      <w:pPr>
+        <w:ind w:left="4320" w:hanging="180"/>
+      </w:pPr>
+    </w:lvl>
+    <w:lvl w:ilvl="6" w:tplc="240A000F" w:tentative="1">
+      <w:start w:val="1"/>
+      <w:numFmt w:val="decimal"/>
+      <w:lvlText w:val="%7."/>
+      <w:lvlJc w:val="left"/>
+      <w:pPr>
+        <w:ind w:left="5040" w:hanging="360"/>
+      </w:pPr>
+    </w:lvl>
+    <w:lvl w:ilvl="7" w:tplc="240A0019" w:tentative="1">
+      <w:start w:val="1"/>
+      <w:numFmt w:val="lowerLetter"/>
+      <w:lvlText w:val="%8."/>
+      <w:lvlJc w:val="left"/>
+      <w:pPr>
+        <w:ind w:left="5760" w:hanging="360"/>
+      </w:pPr>
+    </w:lvl>
+    <w:lvl w:ilvl="8" w:tplc="240A001B" w:tentative="1">
+      <w:start w:val="1"/>
+      <w:numFmt w:val="lowerRoman"/>
+      <w:lvlText w:val="%9."/>
+      <w:lvlJc w:val="right"/>
+      <w:pPr>
+        <w:ind w:left="6480" w:hanging="180"/>
+      </w:pPr>
+    </w:lvl>
+  </w:abstractNum>
   <w:num w:numId="1">
     <w:abstractNumId w:val="1"/>
   </w:num>
   <w:num w:numId="2">
     <w:abstractNumId w:val="0"/>
+  </w:num>
+  <w:num w:numId="3">
+    <w:abstractNumId w:val="2"/>
   </w:num>
 </w:numbering>
 </file>
@@ -1579,6 +3072,7 @@
     <w:lsdException w:name="HTML Sample" w:semiHidden="1" w:unhideWhenUsed="1"/>
     <w:lsdException w:name="HTML Typewriter" w:semiHidden="1" w:unhideWhenUsed="1"/>
     <w:lsdException w:name="HTML Variable" w:semiHidden="1" w:unhideWhenUsed="1"/>
+    <w:lsdException w:name="Normal Table" w:semiHidden="1" w:unhideWhenUsed="1"/>
     <w:lsdException w:name="annotation subject" w:semiHidden="1" w:unhideWhenUsed="1"/>
     <w:lsdException w:name="No List" w:semiHidden="1" w:unhideWhenUsed="1"/>
     <w:lsdException w:name="Outline List 1" w:semiHidden="1" w:unhideWhenUsed="1"/>
@@ -1621,8 +3115,11 @@
     <w:lsdException w:name="Table Contemporary" w:semiHidden="1" w:unhideWhenUsed="1"/>
     <w:lsdException w:name="Table Elegant" w:semiHidden="1" w:unhideWhenUsed="1"/>
     <w:lsdException w:name="Table Professional" w:semiHidden="1" w:unhideWhenUsed="1"/>
+    <w:lsdException w:name="Table Subtle 1" w:semiHidden="1" w:unhideWhenUsed="1"/>
     <w:lsdException w:name="Table Subtle 2" w:semiHidden="1" w:unhideWhenUsed="1"/>
     <w:lsdException w:name="Table Web 1" w:semiHidden="1" w:unhideWhenUsed="1"/>
+    <w:lsdException w:name="Table Web 2" w:semiHidden="1" w:unhideWhenUsed="1"/>
+    <w:lsdException w:name="Table Web 3" w:semiHidden="1" w:unhideWhenUsed="1"/>
     <w:lsdException w:name="Balloon Text" w:semiHidden="1" w:unhideWhenUsed="1"/>
     <w:lsdException w:name="Table Grid" w:uiPriority="39"/>
     <w:lsdException w:name="Table Theme" w:semiHidden="1" w:unhideWhenUsed="1"/>
@@ -2378,6 +3875,25 @@
       <w:bCs/>
     </w:rPr>
   </w:style>
+  <w:style w:type="paragraph" w:styleId="NormalWeb">
+    <w:name w:val="Normal (Web)"/>
+    <w:basedOn w:val="Normal"/>
+    <w:uiPriority w:val="99"/>
+    <w:semiHidden/>
+    <w:unhideWhenUsed/>
+    <w:rsid w:val="00A048D9"/>
+    <w:pPr>
+      <w:spacing w:before="100" w:beforeAutospacing="1" w:after="100" w:afterAutospacing="1" w:line="240" w:lineRule="auto"/>
+    </w:pPr>
+    <w:rPr>
+      <w:rFonts w:ascii="Times New Roman" w:eastAsia="Times New Roman" w:hAnsi="Times New Roman" w:cs="Times New Roman"/>
+      <w:kern w:val="0"/>
+      <w:sz w:val="24"/>
+      <w:szCs w:val="24"/>
+      <w:lang w:eastAsia="es-CO"/>
+      <w14:ligatures w14:val="none"/>
+    </w:rPr>
+  </w:style>
 </w:styles>
 </file>
 
